--- a/implikasi.docx
+++ b/implikasi.docx
@@ -17,8 +17,6 @@
         </w:rPr>
         <w:t>Implikasi</w:t>
       </w:r>
-      <w:bookmarkStart w:id="0" w:name="_GoBack"/>
-      <w:bookmarkEnd w:id="0"/>
       <w:proofErr w:type="spellEnd"/>
     </w:p>
     <w:p>
@@ -471,7 +469,17 @@
       </w:r>
       <w:proofErr w:type="spellEnd"/>
       <w:r>
-        <w:t xml:space="preserve"> local features </w:t>
+        <w:t xml:space="preserve"> </w:t>
+      </w:r>
+      <w:r>
+        <w:rPr>
+          <w:i/>
+          <w:iCs/>
+        </w:rPr>
+        <w:t>local features</w:t>
+      </w:r>
+      <w:r>
+        <w:t xml:space="preserve"> </w:t>
       </w:r>
       <w:proofErr w:type="spellStart"/>
       <w:r>
@@ -764,10 +772,7 @@
         <w:fldChar w:fldCharType="end"/>
       </w:r>
       <w:r>
-        <w:t xml:space="preserve"> dan</w:t>
-      </w:r>
-      <w:r>
-        <w:t xml:space="preserve"> </w:t>
+        <w:t xml:space="preserve"> dan </w:t>
       </w:r>
       <w:r>
         <w:fldChar w:fldCharType="begin" w:fldLock="1"/>
@@ -879,11 +884,11 @@
       </w:r>
       <w:proofErr w:type="spellEnd"/>
       <w:r>
-        <w:t xml:space="preserve"> m</w:t>
-      </w:r>
-      <w:proofErr w:type="spellStart"/>
-      <w:r>
-        <w:t>emperbaiki</w:t>
+        <w:t xml:space="preserve"> </w:t>
+      </w:r>
+      <w:proofErr w:type="spellStart"/>
+      <w:r>
+        <w:t>memperbaiki</w:t>
       </w:r>
       <w:proofErr w:type="spellEnd"/>
       <w:r>
@@ -2811,6 +2816,46 @@
       </w:r>
     </w:p>
     <w:p>
+      <w:r>
+        <w:t xml:space="preserve">Bagian paling </w:t>
+      </w:r>
+      <w:proofErr w:type="spellStart"/>
+      <w:r>
+        <w:t>berpengaruh</w:t>
+      </w:r>
+      <w:proofErr w:type="spellEnd"/>
+      <w:r>
+        <w:t xml:space="preserve"> dalam emosi “happy” adalah bagian </w:t>
+      </w:r>
+      <w:proofErr w:type="spellStart"/>
+      <w:r>
+        <w:t>mulut</w:t>
+      </w:r>
+      <w:proofErr w:type="spellEnd"/>
+      <w:r>
+        <w:t xml:space="preserve"> </w:t>
+      </w:r>
+      <w:r>
+        <w:fldChar w:fldCharType="begin" w:fldLock="1"/>
+      </w:r>
+      <w:r>
+        <w:instrText>ADDIN CSL_CITATION {"citationItems":[{"id":"ITEM-1","itemData":{"DOI":"10.1037/a0022758","ISSN":"15283542","PMID":"21859204","abstract":"There is evidence that specific regions of the face such as the eyes are particularly relevant for the decoding of emotional expressions, but it has not been examined whether scan paths of observers vary for facial expressions with different emotional content. In this study, eye-tracking was used to monitor scanning behavior of healthy participants while looking at different facial expressions. Locations of fixations and their durations were recorded, and a dominance ratio (i.e., eyes and mouth relative to the rest of the face) was calculated. Across all emotional expressions, initial fixations were most frequently directed to either the eyes or the mouth. Especially in sad facial expressions, participants more frequently issued the initial fixation to the eyes compared with all other expressions. In happy facial expressions, participants fixated the mouth region for a longer time across all trials. For fearful and neutral facial expressions, the dominance ratio indicated that both the eyes and mouth are equally important. However, in sad and angry facial expressions, the eyes received more attention than the mouth. These results confirm the relevance of the eyes and mouth in emotional decoding, but they also demonstrate that not all facial expressions with different emotional content are decoded equally. Our data suggest that people look at regions that are most characteristic for each emotion. © 2011 American Psychological Association.","author":[{"dropping-particle":"","family":"Eisenbarth","given":"Hedwig","non-dropping-particle":"","parse-names":false,"suffix":""},{"dropping-particle":"","family":"Alpers","given":"Georg W.","non-dropping-particle":"","parse-names":false,"suffix":""}],"container-title":"Emotion","id":"ITEM-1","issue":"4","issued":{"date-parts":[["2011"]]},"page":"860-865","title":"Happy Mouth and Sad Eyes: Scanning Emotional Facial Expressions","type":"article-journal","volume":"11"},"uris":["http://www.mendeley.com/documents/?uuid=3fbe5cd3-3328-4975-b4c0-833ad4fd63db"]}],"mendeley":{"formattedCitation":"(Eisenbarth dan Alpers 2011)","plainTextFormattedCitation":"(Eisenbarth dan Alpers 2011)","previouslyFormattedCitation":"(Eisenbarth dan Alpers 2011)"},"properties":{"noteIndex":0},"schema":"https://github.com/citation-style-language/schema/raw/master/csl-citation.json"}</w:instrText>
+      </w:r>
+      <w:r>
+        <w:fldChar w:fldCharType="separate"/>
+      </w:r>
+      <w:r>
+        <w:rPr>
+          <w:noProof/>
+        </w:rPr>
+        <w:t>(Eisenbarth dan Alpers 2011)</w:t>
+      </w:r>
+      <w:r>
+        <w:fldChar w:fldCharType="end"/>
+      </w:r>
+    </w:p>
+    <w:p/>
+    <w:p>
       <w:pPr>
         <w:rPr>
           <w:b/>
@@ -3856,7 +3901,11 @@
       </w:r>
       <w:proofErr w:type="spellEnd"/>
       <w:r>
-        <w:t xml:space="preserve"> yang tidak </w:t>
+        <w:t xml:space="preserve"> </w:t>
+      </w:r>
+      <w:r>
+        <w:lastRenderedPageBreak/>
+        <w:t xml:space="preserve">yang tidak </w:t>
       </w:r>
       <w:proofErr w:type="spellStart"/>
       <w:r>
@@ -3961,6 +4010,27 @@
       </w:r>
       <w:r>
         <w:t>.</w:t>
+      </w:r>
+      <w:r>
+        <w:t xml:space="preserve"> </w:t>
+      </w:r>
+      <w:r>
+        <w:fldChar w:fldCharType="begin" w:fldLock="1"/>
+      </w:r>
+      <w:r>
+        <w:instrText>ADDIN CSL_CITATION {"citationItems":[{"id":"ITEM-1","itemData":{"DOI":"10.1080/02699931.2013.878687","ISSN":"0269-9931","abstract":"Of the basic emotional facial expressions, fear is typically less accurately recognised as a result of being confused with surprise. According to the perceptual-attentional limitation hypothesis, the difficulty in recognising fear could be attributed to the similar visual configuration with surprise. In effect, they share more muscle movements than they possess distinctive ones. The main goal of the current study was to test the perceptual-attentional limitation hypothesis in the recognition of fear and surprise using eye movement recording and by manipulating the distinctiveness between expressions. Results revealed that when the brow lowerer is the only distinctive feature between expressions, accuracy is lower, participants spend more time looking at stimuli and they make more comparisons between expressions than when stimuli include the lip stretcher. These results not only support the perceptual-attentional limitation hypothesis but extend its definition by suggesting that it is not solely the number of distinctive features that is important but also their qualitative value.","author":[{"dropping-particle":"","family":"Roy-Charland","given":"Annie","non-dropping-particle":"","parse-names":false,"suffix":""},{"dropping-particle":"","family":"Perron","given":"Melanie","non-dropping-particle":"","parse-names":false,"suffix":""},{"dropping-particle":"","family":"Beaudry","given":"Olivia","non-dropping-particle":"","parse-names":false,"suffix":""},{"dropping-particle":"","family":"Eady","given":"Kaylee","non-dropping-particle":"","parse-names":false,"suffix":""}],"container-title":"Cognition and Emotion","id":"ITEM-1","issue":"7","issued":{"date-parts":[["2014","10","3"]]},"note":"doi: 10.1080/02699931.2013.878687","page":"1214-1222","publisher":"Routledge","title":"Confusion of fear and surprise: A test of the perceptual-attentional limitation hypothesis with eye movement monitoring","type":"article-journal","volume":"28"},"uris":["http://www.mendeley.com/documents/?uuid=40baafd5-3f12-40df-a05e-8f732d2443c4"]}],"mendeley":{"formattedCitation":"(Roy-Charland dkk. 2014)","plainTextFormattedCitation":"(Roy-Charland dkk. 2014)","previouslyFormattedCitation":"(Roy-Charland dkk. 2014)"},"properties":{"noteIndex":0},"schema":"https://github.com/citation-style-language/schema/raw/master/csl-citation.json"}</w:instrText>
+      </w:r>
+      <w:r>
+        <w:fldChar w:fldCharType="separate"/>
+      </w:r>
+      <w:r>
+        <w:rPr>
+          <w:noProof/>
+        </w:rPr>
+        <w:t>(Roy-Charland dkk. 2014)</w:t>
+      </w:r>
+      <w:r>
+        <w:fldChar w:fldCharType="end"/>
       </w:r>
     </w:p>
     <w:p>
@@ -4042,11 +4112,7 @@
       </w:r>
       <w:proofErr w:type="spellEnd"/>
       <w:r>
-        <w:t xml:space="preserve"> pre-</w:t>
-      </w:r>
-      <w:r>
-        <w:lastRenderedPageBreak/>
-        <w:t xml:space="preserve">processing </w:t>
+        <w:t xml:space="preserve"> pre-processing </w:t>
       </w:r>
       <w:proofErr w:type="spellStart"/>
       <w:r>
@@ -5121,6 +5187,7 @@
     </w:p>
     <w:p>
       <w:r>
+        <w:lastRenderedPageBreak/>
         <w:t>Increase (Fear, Sad):</w:t>
       </w:r>
     </w:p>
@@ -5248,7 +5315,6 @@
     </w:p>
     <w:p>
       <w:r>
-        <w:lastRenderedPageBreak/>
         <w:t>Decrease (Angry, Disgust, Happy, Neutral, Surprise):</w:t>
       </w:r>
     </w:p>
@@ -5385,879 +5451,1713 @@
       </w:r>
       <w:r>
         <w:t>.​</w:t>
+      </w:r>
+    </w:p>
+    <w:p>
+      <w:bookmarkStart w:id="0" w:name="_GoBack"/>
+      <w:bookmarkEnd w:id="0"/>
+    </w:p>
+    <w:p>
+      <w:r>
+        <w:t xml:space="preserve">3. </w:t>
+      </w:r>
+      <w:proofErr w:type="spellStart"/>
+      <w:r>
+        <w:t>DeepFace</w:t>
+      </w:r>
+      <w:proofErr w:type="spellEnd"/>
+      <w:r>
+        <w:t xml:space="preserve"> (Table VIII) — Model Pretrained</w:t>
+      </w:r>
+    </w:p>
+    <w:p>
+      <w:r>
+        <w:t>Increase (Angry, Neutral):</w:t>
+      </w:r>
+    </w:p>
+    <w:p>
+      <w:proofErr w:type="spellStart"/>
+      <w:r>
+        <w:t>Jika</w:t>
+      </w:r>
+      <w:proofErr w:type="spellEnd"/>
+      <w:r>
+        <w:t xml:space="preserve"> proses </w:t>
+      </w:r>
+      <w:proofErr w:type="spellStart"/>
+      <w:r>
+        <w:t>frontalisasi</w:t>
+      </w:r>
+      <w:proofErr w:type="spellEnd"/>
+      <w:r>
+        <w:t xml:space="preserve"> kebetulan </w:t>
+      </w:r>
+      <w:proofErr w:type="spellStart"/>
+      <w:r>
+        <w:t>berhasil</w:t>
+      </w:r>
+      <w:proofErr w:type="spellEnd"/>
+      <w:r>
+        <w:t xml:space="preserve"> </w:t>
+      </w:r>
+      <w:proofErr w:type="spellStart"/>
+      <w:r>
+        <w:t>menjaga</w:t>
+      </w:r>
+      <w:proofErr w:type="spellEnd"/>
+      <w:r>
+        <w:t>/</w:t>
+      </w:r>
+      <w:proofErr w:type="spellStart"/>
+      <w:r>
+        <w:t>mengembalikan</w:t>
+      </w:r>
+      <w:proofErr w:type="spellEnd"/>
+      <w:r>
+        <w:t xml:space="preserve"> </w:t>
+      </w:r>
+      <w:proofErr w:type="spellStart"/>
+      <w:r>
+        <w:t>ciri</w:t>
+      </w:r>
+      <w:proofErr w:type="spellEnd"/>
+      <w:r>
+        <w:t xml:space="preserve"> </w:t>
+      </w:r>
+      <w:proofErr w:type="spellStart"/>
+      <w:r>
+        <w:t>khas</w:t>
+      </w:r>
+      <w:proofErr w:type="spellEnd"/>
+      <w:r>
+        <w:t xml:space="preserve"> pada </w:t>
+      </w:r>
+      <w:proofErr w:type="spellStart"/>
+      <w:r>
+        <w:t>ekspresi</w:t>
+      </w:r>
+      <w:proofErr w:type="spellEnd"/>
+      <w:r>
+        <w:t xml:space="preserve"> </w:t>
+      </w:r>
+      <w:proofErr w:type="spellStart"/>
+      <w:r>
+        <w:t>tertentu</w:t>
+      </w:r>
+      <w:proofErr w:type="spellEnd"/>
+      <w:r>
+        <w:t>—misal angry/frontal pada model yang cukup robust feature alignment—</w:t>
+      </w:r>
+      <w:proofErr w:type="spellStart"/>
+      <w:r>
+        <w:t>akurasinya</w:t>
+      </w:r>
+      <w:proofErr w:type="spellEnd"/>
+      <w:r>
+        <w:t xml:space="preserve"> naik.</w:t>
+      </w:r>
+    </w:p>
+    <w:p>
+      <w:r>
+        <w:t>Decrease (Disgust, Fear, Happy, Sad, Surprise):</w:t>
+      </w:r>
+    </w:p>
+    <w:p>
+      <w:proofErr w:type="spellStart"/>
+      <w:r>
+        <w:t>Penurunan</w:t>
+      </w:r>
+      <w:proofErr w:type="spellEnd"/>
+      <w:r>
+        <w:t xml:space="preserve"> </w:t>
+      </w:r>
+      <w:proofErr w:type="spellStart"/>
+      <w:r>
+        <w:t>umum</w:t>
+      </w:r>
+      <w:proofErr w:type="spellEnd"/>
+      <w:r>
+        <w:t xml:space="preserve"> </w:t>
+      </w:r>
+      <w:proofErr w:type="spellStart"/>
+      <w:r>
+        <w:t>terjadi</w:t>
+      </w:r>
+      <w:proofErr w:type="spellEnd"/>
+      <w:r>
+        <w:t xml:space="preserve"> pada </w:t>
+      </w:r>
+      <w:proofErr w:type="spellStart"/>
+      <w:r>
+        <w:t>DeepFace</w:t>
+      </w:r>
+      <w:proofErr w:type="spellEnd"/>
+      <w:r>
+        <w:t xml:space="preserve"> </w:t>
+      </w:r>
+      <w:proofErr w:type="spellStart"/>
+      <w:r>
+        <w:t>jika</w:t>
+      </w:r>
+      <w:proofErr w:type="spellEnd"/>
+      <w:r>
+        <w:t xml:space="preserve"> alignment/reconstruction tidak optimal, apalagi di emosi </w:t>
+      </w:r>
+      <w:proofErr w:type="spellStart"/>
+      <w:r>
+        <w:t>dengan</w:t>
+      </w:r>
+      <w:proofErr w:type="spellEnd"/>
+      <w:r>
+        <w:t xml:space="preserve"> </w:t>
+      </w:r>
+      <w:proofErr w:type="spellStart"/>
+      <w:r>
+        <w:t>fitur</w:t>
+      </w:r>
+      <w:proofErr w:type="spellEnd"/>
+      <w:r>
+        <w:t xml:space="preserve"> </w:t>
+      </w:r>
+      <w:proofErr w:type="spellStart"/>
+      <w:r>
+        <w:t>kecil</w:t>
+      </w:r>
+      <w:proofErr w:type="spellEnd"/>
+      <w:r>
+        <w:t>/</w:t>
+      </w:r>
+      <w:proofErr w:type="spellStart"/>
+      <w:r>
+        <w:t>tumpang-tindih</w:t>
+      </w:r>
+      <w:proofErr w:type="spellEnd"/>
+      <w:r>
+        <w:t xml:space="preserve"> (fear, surprise, sad). </w:t>
+      </w:r>
+      <w:proofErr w:type="spellStart"/>
+      <w:r>
+        <w:t>Studi</w:t>
+      </w:r>
+      <w:proofErr w:type="spellEnd"/>
+      <w:r>
+        <w:t xml:space="preserve"> Q1 </w:t>
+      </w:r>
+      <w:proofErr w:type="spellStart"/>
+      <w:r>
+        <w:t>menekankan</w:t>
+      </w:r>
+      <w:proofErr w:type="spellEnd"/>
+      <w:r>
+        <w:t xml:space="preserve"> </w:t>
+      </w:r>
+      <w:proofErr w:type="spellStart"/>
+      <w:r>
+        <w:t>bahwa</w:t>
+      </w:r>
+      <w:proofErr w:type="spellEnd"/>
+      <w:r>
+        <w:t xml:space="preserve"> kegagalan alignment </w:t>
+      </w:r>
+      <w:proofErr w:type="spellStart"/>
+      <w:r>
+        <w:t>akibat</w:t>
+      </w:r>
+      <w:proofErr w:type="spellEnd"/>
+      <w:r>
+        <w:t xml:space="preserve"> noise/</w:t>
+      </w:r>
+      <w:proofErr w:type="spellStart"/>
+      <w:r>
+        <w:t>geometri</w:t>
+      </w:r>
+      <w:proofErr w:type="spellEnd"/>
+      <w:r>
+        <w:t xml:space="preserve"> </w:t>
+      </w:r>
+      <w:proofErr w:type="spellStart"/>
+      <w:r>
+        <w:t>nonfrontal</w:t>
+      </w:r>
+      <w:proofErr w:type="spellEnd"/>
+      <w:r>
+        <w:t xml:space="preserve"> </w:t>
+      </w:r>
+      <w:proofErr w:type="spellStart"/>
+      <w:r>
+        <w:t>menghasilkan</w:t>
+      </w:r>
+      <w:proofErr w:type="spellEnd"/>
+      <w:r>
+        <w:t xml:space="preserve"> error prediksi pada </w:t>
+      </w:r>
+      <w:proofErr w:type="spellStart"/>
+      <w:r>
+        <w:t>ekspresi</w:t>
+      </w:r>
+      <w:proofErr w:type="spellEnd"/>
+      <w:r>
+        <w:t xml:space="preserve"> subtle</w:t>
+      </w:r>
+      <w:r>
+        <w:t xml:space="preserve"> </w:t>
+      </w:r>
+      <w:r>
+        <w:fldChar w:fldCharType="begin" w:fldLock="1"/>
+      </w:r>
+      <w:r>
+        <w:instrText>ADDIN CSL_CITATION {"citationItems":[{"id":"ITEM-1","itemData":{"DOI":"10.1038/s41598-024-79167-8","ISSN":"20452322","abstract":"Facial Emotion Recognition (FER) is a very challenging task due to the varying nature of facial expressions, occlusions, illumination, pose variations, cultural and gender differences, and many other aspects that cause a drastic degradation in quality of facial images. In this paper, an anti-aliased deep convolution network (AA-DCN) model has been developed and proposed to explore how anti-aliasing can increase and improve recognition fidelity of facial emotions. The AA-DCN model detects eight distinct emotions from image data. Furthermore, their features have been extracted using the proposed model and numerous classical deep learning algorithms. The proposed AA-DCN model has been applied to three different datasets to evaluate its performance: The Cohn-Kanade Extending (CK+) database has been utilized, achieving an ultimate accuracy of 99.26% in (5 min, 25 s), the Japanese female facial expressions (JAFFE) obtained 98% accuracy in (8 min, 13 s), and on one of the most challenging FER datasets; the Real-world Affective Face (RAF) dataset; reached 82%, in low training time (12 min, 2s). The experimental results demonstrate that the anti-aliased DCN model is significantly increasing emotion recognition while improving the aliasing artifacts caused by the down-sampling layers.","author":[{"dropping-particle":"","family":"Elsheikh","given":"Reham A.","non-dropping-particle":"","parse-names":false,"suffix":""},{"dropping-particle":"","family":"Mohamed","given":"M. A.","non-dropping-particle":"","parse-names":false,"suffix":""},{"dropping-particle":"","family":"Abou-Taleb","given":"Ahmed Mohamed","non-dropping-particle":"","parse-names":false,"suffix":""},{"dropping-particle":"","family":"Ata","given":"Mohamed Maher","non-dropping-particle":"","parse-names":false,"suffix":""}],"container-title":"Scientific Reports","id":"ITEM-1","issue":"1","issued":{"date-parts":[["2024","11"]]},"note":"Export Date: 30 April 2025; Cited By: 1","page":"29050","title":"Improved facial emotion recognition model based on a novel deep convolutional structure","type":"article-journal","volume":"14"},"uris":["http://www.mendeley.com/documents/?uuid=530e5586-d299-4e58-ac11-358bf0eeb671"]}],"mendeley":{"formattedCitation":"(Elsheikh dkk. 2024)","plainTextFormattedCitation":"(Elsheikh dkk. 2024)","previouslyFormattedCitation":"(Elsheikh dkk. 2024)"},"properties":{"noteIndex":0},"schema":"https://github.com/citation-style-language/schema/raw/master/csl-citation.json"}</w:instrText>
+      </w:r>
+      <w:r>
+        <w:fldChar w:fldCharType="separate"/>
+      </w:r>
+      <w:r>
+        <w:rPr>
+          <w:noProof/>
+        </w:rPr>
+        <w:t>(Elsheikh dkk. 2024)</w:t>
+      </w:r>
+      <w:r>
+        <w:fldChar w:fldCharType="end"/>
+      </w:r>
+      <w:r>
+        <w:t>.​</w:t>
+      </w:r>
+    </w:p>
+    <w:p>
+      <w:r>
+        <w:t>4. SVM (Table X)</w:t>
+      </w:r>
+    </w:p>
+    <w:p>
+      <w:r>
+        <w:t>Increase (Happy, Sad):</w:t>
+      </w:r>
+    </w:p>
+    <w:p>
+      <w:proofErr w:type="spellStart"/>
+      <w:r>
+        <w:t>Peningkatan</w:t>
+      </w:r>
+      <w:proofErr w:type="spellEnd"/>
+      <w:r>
+        <w:t xml:space="preserve"> pada kelas </w:t>
+      </w:r>
+      <w:proofErr w:type="spellStart"/>
+      <w:r>
+        <w:t>tertentu</w:t>
+      </w:r>
+      <w:proofErr w:type="spellEnd"/>
+      <w:r>
+        <w:t xml:space="preserve"> bisa </w:t>
+      </w:r>
+      <w:proofErr w:type="spellStart"/>
+      <w:r>
+        <w:t>terjadi</w:t>
+      </w:r>
+      <w:proofErr w:type="spellEnd"/>
+      <w:r>
+        <w:t xml:space="preserve"> </w:t>
+      </w:r>
+      <w:proofErr w:type="spellStart"/>
+      <w:r>
+        <w:t>jika</w:t>
+      </w:r>
+      <w:proofErr w:type="spellEnd"/>
+      <w:r>
+        <w:t xml:space="preserve"> </w:t>
+      </w:r>
+      <w:proofErr w:type="spellStart"/>
+      <w:r>
+        <w:t>fitur</w:t>
+      </w:r>
+      <w:proofErr w:type="spellEnd"/>
+      <w:r>
+        <w:t xml:space="preserve"> hasil </w:t>
+      </w:r>
+      <w:proofErr w:type="spellStart"/>
+      <w:r>
+        <w:t>rekonstruksi</w:t>
+      </w:r>
+      <w:proofErr w:type="spellEnd"/>
+      <w:r>
+        <w:t xml:space="preserve"> cukup </w:t>
+      </w:r>
+      <w:proofErr w:type="spellStart"/>
+      <w:r>
+        <w:t>mendekati</w:t>
+      </w:r>
+      <w:proofErr w:type="spellEnd"/>
+      <w:r>
+        <w:t xml:space="preserve"> </w:t>
+      </w:r>
+      <w:proofErr w:type="spellStart"/>
+      <w:r>
+        <w:t>fitur</w:t>
+      </w:r>
+      <w:proofErr w:type="spellEnd"/>
+      <w:r>
+        <w:t xml:space="preserve"> training (misal model </w:t>
+      </w:r>
+      <w:proofErr w:type="spellStart"/>
+      <w:r>
+        <w:t>pembelajaran</w:t>
+      </w:r>
+      <w:proofErr w:type="spellEnd"/>
+      <w:r>
+        <w:t xml:space="preserve"> menggunakan HOG/LBP yang cukup </w:t>
+      </w:r>
+      <w:proofErr w:type="spellStart"/>
+      <w:r>
+        <w:t>tahan</w:t>
+      </w:r>
+      <w:proofErr w:type="spellEnd"/>
+      <w:r>
+        <w:t xml:space="preserve"> </w:t>
+      </w:r>
+      <w:proofErr w:type="spellStart"/>
+      <w:r>
+        <w:t>variasi</w:t>
+      </w:r>
+      <w:proofErr w:type="spellEnd"/>
+      <w:r>
+        <w:t xml:space="preserve"> lokal area </w:t>
+      </w:r>
+      <w:proofErr w:type="spellStart"/>
+      <w:r>
+        <w:t>mulut</w:t>
+      </w:r>
+      <w:proofErr w:type="spellEnd"/>
+      <w:r>
+        <w:t>/</w:t>
+      </w:r>
+      <w:proofErr w:type="spellStart"/>
+      <w:r>
+        <w:t>mata</w:t>
+      </w:r>
+      <w:proofErr w:type="spellEnd"/>
+      <w:r>
+        <w:t>)</w:t>
+      </w:r>
+      <w:r>
+        <w:t xml:space="preserve"> </w:t>
+      </w:r>
+      <w:r>
+        <w:fldChar w:fldCharType="begin" w:fldLock="1"/>
+      </w:r>
+      <w:r>
+        <w:instrText>ADDIN CSL_CITATION {"citationItems":[{"id":"ITEM-1","itemData":{"DOI":"10.5244/C.23.79","ISBN":"1901725391","abstract":"Research into facial expression recognition has predominantly been based upon near frontal view data. However, a recent 3D facial expression database (BU-3DFE database) has allowed empirical investigation of facial expression recognition across pose. In this paper, we investigate the effects of pose from frontal to profile view on facial expression recognition. Experiments are carried out on 100 subjects with 5 yaw angles over 6 prototypical expressions. Expressions have 4 levels of intensity from subtle to exaggerated. We evaluate features such as local binary patterns (LBPs) as well as various extensions of LBPs. In addition, a novel approach to facial expression recognition is proposed using local gabor binary patterns (LGBPs). Multi class support vector machines (SVMs) are used for classification. We investigate the effects of image resolution and pose on facial expression classification using a variety of different features. © 2009. The copyright of this document resides with its authors.","author":[{"dropping-particle":"","family":"Moore","given":"Stephen","non-dropping-particle":"","parse-names":false,"suffix":""},{"dropping-particle":"","family":"Bowden","given":"Richard","non-dropping-particle":"","parse-names":false,"suffix":""}],"container-title":"British Machine Vision Conference, BMVC 2009 - Proceedings","id":"ITEM-1","issued":{"date-parts":[["2009"]]},"page":"1-11","title":"The effects of pose on facial expression recognition","type":"article-journal"},"uris":["http://www.mendeley.com/documents/?uuid=63a671a5-6a46-4cbc-a817-99daa3409843"]}],"mendeley":{"formattedCitation":"(Moore dan Bowden 2009)","plainTextFormattedCitation":"(Moore dan Bowden 2009)","previouslyFormattedCitation":"(Moore dan Bowden 2009)"},"properties":{"noteIndex":0},"schema":"https://github.com/citation-style-language/schema/raw/master/csl-citation.json"}</w:instrText>
+      </w:r>
+      <w:r>
+        <w:fldChar w:fldCharType="separate"/>
+      </w:r>
+      <w:r>
+        <w:rPr>
+          <w:noProof/>
+        </w:rPr>
+        <w:t>(Moore dan Bowden 2009)</w:t>
+      </w:r>
+      <w:r>
+        <w:fldChar w:fldCharType="end"/>
+      </w:r>
+      <w:r>
+        <w:t>.​</w:t>
+      </w:r>
+    </w:p>
+    <w:p>
+      <w:r>
+        <w:t>Decrease/No Change (Angry, Disgust, Fear, Neutral, Surprise):</w:t>
+      </w:r>
+    </w:p>
+    <w:p>
+      <w:proofErr w:type="spellStart"/>
+      <w:r>
+        <w:t>Fitur</w:t>
+      </w:r>
+      <w:proofErr w:type="spellEnd"/>
+      <w:r>
+        <w:t xml:space="preserve"> global/statistik </w:t>
+      </w:r>
+      <w:proofErr w:type="spellStart"/>
+      <w:r>
+        <w:t>tradisional</w:t>
+      </w:r>
+      <w:proofErr w:type="spellEnd"/>
+      <w:r>
+        <w:t xml:space="preserve"> tidak robust </w:t>
+      </w:r>
+      <w:proofErr w:type="spellStart"/>
+      <w:r>
+        <w:t>terhadap</w:t>
+      </w:r>
+      <w:proofErr w:type="spellEnd"/>
+      <w:r>
+        <w:t xml:space="preserve"> </w:t>
+      </w:r>
+      <w:proofErr w:type="spellStart"/>
+      <w:r>
+        <w:t>rotasi</w:t>
+      </w:r>
+      <w:proofErr w:type="spellEnd"/>
+      <w:r>
+        <w:t>/</w:t>
+      </w:r>
+      <w:proofErr w:type="spellStart"/>
+      <w:r>
+        <w:t>rekonstruksi</w:t>
+      </w:r>
+      <w:proofErr w:type="spellEnd"/>
+      <w:r>
+        <w:t xml:space="preserve">, </w:t>
+      </w:r>
+      <w:proofErr w:type="spellStart"/>
+      <w:r>
+        <w:t>sehingga</w:t>
+      </w:r>
+      <w:proofErr w:type="spellEnd"/>
+      <w:r>
+        <w:t xml:space="preserve"> drop </w:t>
+      </w:r>
+      <w:proofErr w:type="spellStart"/>
+      <w:r>
+        <w:t>hampir</w:t>
+      </w:r>
+      <w:proofErr w:type="spellEnd"/>
+      <w:r>
+        <w:t xml:space="preserve"> di semua kelas. Hal </w:t>
+      </w:r>
+      <w:proofErr w:type="spellStart"/>
+      <w:r>
+        <w:t>ini</w:t>
+      </w:r>
+      <w:proofErr w:type="spellEnd"/>
+      <w:r>
+        <w:t xml:space="preserve"> sesuai hasil Moore &amp; Bowden (2009), yang </w:t>
+      </w:r>
+      <w:proofErr w:type="spellStart"/>
+      <w:r>
+        <w:t>menunjukkan</w:t>
+      </w:r>
+      <w:proofErr w:type="spellEnd"/>
+      <w:r>
+        <w:t xml:space="preserve"> sistem </w:t>
+      </w:r>
+      <w:proofErr w:type="spellStart"/>
+      <w:r>
+        <w:t>tradisional</w:t>
+      </w:r>
+      <w:proofErr w:type="spellEnd"/>
+      <w:r>
+        <w:t xml:space="preserve"> drop besar pada test pose miring</w:t>
+      </w:r>
+      <w:r>
+        <w:t xml:space="preserve"> </w:t>
+      </w:r>
+      <w:r>
+        <w:fldChar w:fldCharType="begin" w:fldLock="1"/>
+      </w:r>
+      <w:r>
+        <w:instrText>ADDIN CSL_CITATION {"citationItems":[{"id":"ITEM-1","itemData":{"DOI":"10.5244/C.23.79","ISBN":"1901725391","abstract":"Research into facial expression recognition has predominantly been based upon near frontal view data. However, a recent 3D facial expression database (BU-3DFE database) has allowed empirical investigation of facial expression recognition across pose. In this paper, we investigate the effects of pose from frontal to profile view on facial expression recognition. Experiments are carried out on 100 subjects with 5 yaw angles over 6 prototypical expressions. Expressions have 4 levels of intensity from subtle to exaggerated. We evaluate features such as local binary patterns (LBPs) as well as various extensions of LBPs. In addition, a novel approach to facial expression recognition is proposed using local gabor binary patterns (LGBPs). Multi class support vector machines (SVMs) are used for classification. We investigate the effects of image resolution and pose on facial expression classification using a variety of different features. © 2009. The copyright of this document resides with its authors.","author":[{"dropping-particle":"","family":"Moore","given":"Stephen","non-dropping-particle":"","parse-names":false,"suffix":""},{"dropping-particle":"","family":"Bowden","given":"Richard","non-dropping-particle":"","parse-names":false,"suffix":""}],"container-title":"British Machine Vision Conference, BMVC 2009 - Proceedings","id":"ITEM-1","issued":{"date-parts":[["2009"]]},"page":"1-11","title":"The effects of pose on facial expression recognition","type":"article-journal"},"uris":["http://www.mendeley.com/documents/?uuid=63a671a5-6a46-4cbc-a817-99daa3409843"]}],"mendeley":{"formattedCitation":"(Moore dan Bowden 2009)","plainTextFormattedCitation":"(Moore dan Bowden 2009)","previouslyFormattedCitation":"(Moore dan Bowden 2009)"},"properties":{"noteIndex":0},"schema":"https://github.com/citation-style-language/schema/raw/master/csl-citation.json"}</w:instrText>
+      </w:r>
+      <w:r>
+        <w:fldChar w:fldCharType="separate"/>
+      </w:r>
+      <w:r>
+        <w:rPr>
+          <w:noProof/>
+        </w:rPr>
+        <w:t>(Moore dan Bowden 2009)</w:t>
+      </w:r>
+      <w:r>
+        <w:fldChar w:fldCharType="end"/>
+      </w:r>
+      <w:r>
+        <w:t>.</w:t>
+      </w:r>
+    </w:p>
+    <w:p>
+      <w:r>
+        <w:t>Kesimpulan Utama</w:t>
+      </w:r>
+    </w:p>
+    <w:p>
+      <w:r>
+        <w:t>Increase: </w:t>
+      </w:r>
+      <w:proofErr w:type="spellStart"/>
+      <w:r>
+        <w:t>Terjadi</w:t>
+      </w:r>
+      <w:proofErr w:type="spellEnd"/>
+      <w:r>
+        <w:t xml:space="preserve"> pada emosi yang </w:t>
+      </w:r>
+      <w:proofErr w:type="spellStart"/>
+      <w:r>
+        <w:t>fitur</w:t>
+      </w:r>
+      <w:proofErr w:type="spellEnd"/>
+      <w:r>
+        <w:t xml:space="preserve"> </w:t>
+      </w:r>
+      <w:proofErr w:type="spellStart"/>
+      <w:r>
+        <w:t>utamanya</w:t>
+      </w:r>
+      <w:proofErr w:type="spellEnd"/>
+      <w:r>
+        <w:t xml:space="preserve"> </w:t>
+      </w:r>
+      <w:proofErr w:type="spellStart"/>
+      <w:r>
+        <w:t>berhasil</w:t>
+      </w:r>
+      <w:proofErr w:type="spellEnd"/>
+      <w:r>
+        <w:t xml:space="preserve"> </w:t>
+      </w:r>
+      <w:proofErr w:type="spellStart"/>
+      <w:r>
+        <w:t>direstorasi</w:t>
+      </w:r>
+      <w:proofErr w:type="spellEnd"/>
+      <w:r>
+        <w:t xml:space="preserve"> </w:t>
+      </w:r>
+      <w:proofErr w:type="spellStart"/>
+      <w:r>
+        <w:t>secara</w:t>
+      </w:r>
+      <w:proofErr w:type="spellEnd"/>
+      <w:r>
+        <w:t xml:space="preserve"> baik oleh </w:t>
+      </w:r>
+      <w:proofErr w:type="spellStart"/>
+      <w:r>
+        <w:t>frontalisasi</w:t>
+      </w:r>
+      <w:proofErr w:type="spellEnd"/>
+      <w:r>
+        <w:t xml:space="preserve">, </w:t>
+      </w:r>
+      <w:proofErr w:type="spellStart"/>
+      <w:r>
+        <w:t>serta</w:t>
+      </w:r>
+      <w:proofErr w:type="spellEnd"/>
+      <w:r>
+        <w:t xml:space="preserve"> sesuai </w:t>
+      </w:r>
+      <w:proofErr w:type="spellStart"/>
+      <w:r>
+        <w:t>dengan</w:t>
+      </w:r>
+      <w:proofErr w:type="spellEnd"/>
+      <w:r>
+        <w:t xml:space="preserve"> </w:t>
+      </w:r>
+      <w:proofErr w:type="spellStart"/>
+      <w:r>
+        <w:t>pola</w:t>
+      </w:r>
+      <w:proofErr w:type="spellEnd"/>
+      <w:r>
+        <w:t xml:space="preserve"> data training/frontal (CNN </w:t>
+      </w:r>
+      <w:proofErr w:type="spellStart"/>
+      <w:r>
+        <w:t>terbantu</w:t>
+      </w:r>
+      <w:proofErr w:type="spellEnd"/>
+      <w:r>
+        <w:t xml:space="preserve"> </w:t>
+      </w:r>
+      <w:proofErr w:type="spellStart"/>
+      <w:r>
+        <w:t>frontalisasi</w:t>
+      </w:r>
+      <w:proofErr w:type="spellEnd"/>
+      <w:r>
+        <w:t xml:space="preserve">, </w:t>
+      </w:r>
+      <w:proofErr w:type="spellStart"/>
+      <w:r>
+        <w:t>peningkatan</w:t>
+      </w:r>
+      <w:proofErr w:type="spellEnd"/>
+      <w:r>
+        <w:t xml:space="preserve"> di emosi non </w:t>
+      </w:r>
+      <w:proofErr w:type="spellStart"/>
+      <w:r>
+        <w:t>angryy</w:t>
+      </w:r>
+      <w:proofErr w:type="spellEnd"/>
+      <w:r>
+        <w:t>).</w:t>
+      </w:r>
+    </w:p>
+    <w:p>
+      <w:r>
+        <w:t>Decrease: </w:t>
+      </w:r>
+      <w:proofErr w:type="spellStart"/>
+      <w:r>
+        <w:t>Terjadi</w:t>
+      </w:r>
+      <w:proofErr w:type="spellEnd"/>
+      <w:r>
+        <w:t xml:space="preserve"> </w:t>
+      </w:r>
+      <w:proofErr w:type="spellStart"/>
+      <w:r>
+        <w:t>bila</w:t>
+      </w:r>
+      <w:proofErr w:type="spellEnd"/>
+      <w:r>
+        <w:t xml:space="preserve"> proses </w:t>
+      </w:r>
+      <w:proofErr w:type="spellStart"/>
+      <w:r>
+        <w:t>frontalisasi</w:t>
+      </w:r>
+      <w:proofErr w:type="spellEnd"/>
+      <w:r>
+        <w:t xml:space="preserve"> </w:t>
+      </w:r>
+      <w:proofErr w:type="spellStart"/>
+      <w:r>
+        <w:t>memperkenalkan</w:t>
+      </w:r>
+      <w:proofErr w:type="spellEnd"/>
+      <w:r>
+        <w:t xml:space="preserve"> </w:t>
+      </w:r>
+      <w:proofErr w:type="spellStart"/>
+      <w:r>
+        <w:t>artifak</w:t>
+      </w:r>
+      <w:proofErr w:type="spellEnd"/>
+      <w:r>
+        <w:t xml:space="preserve">, </w:t>
+      </w:r>
+      <w:proofErr w:type="spellStart"/>
+      <w:r>
+        <w:t>kehilangan</w:t>
+      </w:r>
+      <w:proofErr w:type="spellEnd"/>
+      <w:r>
+        <w:t xml:space="preserve"> detail </w:t>
+      </w:r>
+      <w:proofErr w:type="spellStart"/>
+      <w:r>
+        <w:t>ekspresi</w:t>
+      </w:r>
+      <w:proofErr w:type="spellEnd"/>
+      <w:r>
+        <w:t xml:space="preserve"> </w:t>
+      </w:r>
+      <w:proofErr w:type="spellStart"/>
+      <w:r>
+        <w:t>penting</w:t>
+      </w:r>
+      <w:proofErr w:type="spellEnd"/>
+      <w:r>
+        <w:t xml:space="preserve">, atau </w:t>
+      </w:r>
+      <w:proofErr w:type="spellStart"/>
+      <w:r>
+        <w:t>rekonstruksi</w:t>
+      </w:r>
+      <w:proofErr w:type="spellEnd"/>
+      <w:r>
+        <w:t xml:space="preserve"> tidak mampu </w:t>
+      </w:r>
+      <w:proofErr w:type="spellStart"/>
+      <w:r>
+        <w:t>menghasilkan</w:t>
+      </w:r>
+      <w:proofErr w:type="spellEnd"/>
+      <w:r>
+        <w:t xml:space="preserve"> </w:t>
+      </w:r>
+      <w:proofErr w:type="spellStart"/>
+      <w:r>
+        <w:t>fitur</w:t>
+      </w:r>
+      <w:proofErr w:type="spellEnd"/>
+      <w:r>
+        <w:t xml:space="preserve"> relevan pada model yang lebih </w:t>
+      </w:r>
+      <w:proofErr w:type="spellStart"/>
+      <w:r>
+        <w:t>sensitif</w:t>
+      </w:r>
+      <w:proofErr w:type="spellEnd"/>
+      <w:r>
+        <w:t xml:space="preserve"> (pretrained/non-deep model).</w:t>
+      </w:r>
+    </w:p>
+    <w:p>
+      <w:proofErr w:type="spellStart"/>
+      <w:r>
+        <w:lastRenderedPageBreak/>
+        <w:t>Pengaruh</w:t>
+      </w:r>
+      <w:proofErr w:type="spellEnd"/>
+      <w:r>
+        <w:t xml:space="preserve"> Arsitektur &amp; Data: Model yang </w:t>
+      </w:r>
+      <w:proofErr w:type="spellStart"/>
+      <w:r>
+        <w:t>kuat</w:t>
+      </w:r>
+      <w:proofErr w:type="spellEnd"/>
+      <w:r>
+        <w:t xml:space="preserve"> pada alignments dan pretraining </w:t>
+      </w:r>
+      <w:proofErr w:type="spellStart"/>
+      <w:r>
+        <w:t>multiview</w:t>
+      </w:r>
+      <w:proofErr w:type="spellEnd"/>
+      <w:r>
+        <w:t xml:space="preserve"> </w:t>
+      </w:r>
+      <w:proofErr w:type="spellStart"/>
+      <w:r>
+        <w:t>cenderung</w:t>
+      </w:r>
+      <w:proofErr w:type="spellEnd"/>
+      <w:r>
+        <w:t xml:space="preserve"> lebih robust (</w:t>
+      </w:r>
+      <w:proofErr w:type="spellStart"/>
+      <w:r>
+        <w:t>FaceLib</w:t>
+      </w:r>
+      <w:proofErr w:type="spellEnd"/>
+      <w:r>
+        <w:t>/</w:t>
+      </w:r>
+      <w:proofErr w:type="spellStart"/>
+      <w:r>
+        <w:t>DeepFace</w:t>
+      </w:r>
+      <w:proofErr w:type="spellEnd"/>
+      <w:r>
+        <w:t xml:space="preserve">), </w:t>
+      </w:r>
+      <w:proofErr w:type="spellStart"/>
+      <w:r>
+        <w:t>sementara</w:t>
+      </w:r>
+      <w:proofErr w:type="spellEnd"/>
+      <w:r>
+        <w:t xml:space="preserve"> arsitektur plain or SVM tanpa handling pose atau </w:t>
+      </w:r>
+      <w:proofErr w:type="spellStart"/>
+      <w:r>
+        <w:t>augmentasi</w:t>
+      </w:r>
+      <w:proofErr w:type="spellEnd"/>
+      <w:r>
+        <w:t xml:space="preserve"> tetap turun </w:t>
+      </w:r>
+      <w:proofErr w:type="spellStart"/>
+      <w:r>
+        <w:t>jika</w:t>
+      </w:r>
+      <w:proofErr w:type="spellEnd"/>
+      <w:r>
+        <w:t xml:space="preserve"> </w:t>
+      </w:r>
+      <w:proofErr w:type="spellStart"/>
+      <w:r>
+        <w:t>distribusi</w:t>
+      </w:r>
+      <w:proofErr w:type="spellEnd"/>
+      <w:r>
+        <w:t xml:space="preserve"> </w:t>
+      </w:r>
+      <w:proofErr w:type="spellStart"/>
+      <w:r>
+        <w:t>fitur</w:t>
+      </w:r>
+      <w:proofErr w:type="spellEnd"/>
+      <w:r>
+        <w:t xml:space="preserve"> hasil </w:t>
+      </w:r>
+      <w:proofErr w:type="spellStart"/>
+      <w:r>
+        <w:t>frontalisasi</w:t>
+      </w:r>
+      <w:proofErr w:type="spellEnd"/>
+      <w:r>
+        <w:t xml:space="preserve"> </w:t>
+      </w:r>
+      <w:proofErr w:type="spellStart"/>
+      <w:r>
+        <w:t>menyimpang</w:t>
+      </w:r>
+      <w:proofErr w:type="spellEnd"/>
+      <w:r>
+        <w:t xml:space="preserve"> </w:t>
+      </w:r>
+      <w:r>
+        <w:fldChar w:fldCharType="begin" w:fldLock="1"/>
+      </w:r>
+      <w:r>
+        <w:instrText>ADDIN CSL_CITATION {"citationItems":[{"id":"ITEM-1","itemData":{"DOI":"10.1109/CVPR.2018.00354","ISBN":"9781538664209","ISSN":"10636919","abstract":"Facial expression recognition (FER) is a challenging task due to different expressions under arbitrary poses. Most conventional approaches either perform face frontalization on a non-frontal facial image or learn separate classifiers for each pose. Different from existing methods, in this paper, we propose an end-to-end deep learning model by exploiting different poses and expressions jointly for simultaneous facial image synthesis and pose-invariant facial expression recognition. The proposed model is based on generative adversarial network (GAN) and enjoys several merits. First, the encoder-decoder structure of the generator can learn a generative and discriminative identity representation for face images. Second, the identity representation is explicitly disentangled from both expression and pose variations through the expression and pose codes. Third, our model can automatically generate face images with different expressions under arbitrary poses to enlarge and enrich the training set for FER. Quantitative and qualitative evaluations on both controlled and in-the-wild datasets demonstrate that the proposed algorithm performs favorably against state-of-the-art methods.","author":[{"dropping-particle":"","family":"Zhang","given":"Feifei","non-dropping-particle":"","parse-names":false,"suffix":""},{"dropping-particle":"","family":"Zhang","given":"Tianzhu","non-dropping-particle":"","parse-names":false,"suffix":""},{"dropping-particle":"","family":"Mao","given":"Qirong","non-dropping-particle":"","parse-names":false,"suffix":""},{"dropping-particle":"","family":"Xu","given":"Changsheng","non-dropping-particle":"","parse-names":false,"suffix":""}],"container-title":"Proceedings of the IEEE Computer Society Conference on Computer Vision and Pattern Recognition","id":"ITEM-1","issued":{"date-parts":[["2018"]]},"page":"3359-3368","title":"Joint Pose and Expression Modeling for Facial Expression Recognition","type":"article-journal"},"uris":["http://www.mendeley.com/documents/?uuid=5c6d1539-1eab-45ee-8c7c-d98366a0eb6f"]},{"id":"ITEM-2","itemData":{"DOI":"10.5244/C.23.79","ISBN":"1901725391","abstract":"Research into facial expression recognition has predominantly been based upon near frontal view data. However, a recent 3D facial expression database (BU-3DFE database) has allowed empirical investigation of facial expression recognition across pose. In this paper, we investigate the effects of pose from frontal to profile view on facial expression recognition. Experiments are carried out on 100 subjects with 5 yaw angles over 6 prototypical expressions. Expressions have 4 levels of intensity from subtle to exaggerated. We evaluate features such as local binary patterns (LBPs) as well as various extensions of LBPs. In addition, a novel approach to facial expression recognition is proposed using local gabor binary patterns (LGBPs). Multi class support vector machines (SVMs) are used for classification. We investigate the effects of image resolution and pose on facial expression classification using a variety of different features. © 2009. The copyright of this document resides with its authors.","author":[{"dropping-particle":"","family":"Moore","given":"Stephen","non-dropping-particle":"","parse-names":false,"suffix":""},{"dropping-particle":"","family":"Bowden","given":"Richard","non-dropping-particle":"","parse-names":false,"suffix":""}],"container-title":"British Machine Vision Conference, BMVC 2009 - Proceedings","id":"ITEM-2","issued":{"date-parts":[["2009"]]},"page":"1-11","title":"The effects of pose on facial expression recognition","type":"article-journal"},"uris":["http://www.mendeley.com/documents/?uuid=63a671a5-6a46-4cbc-a817-99daa3409843"]},{"id":"ITEM-3","itemData":{"DOI":"10.1016/j.aej.2023.01.017","ISSN":"11100168","abstract":"Facial expression recognition (FER) is an emerging and multifaceted research topic. Applications of FER in healthcare, security, safe driving, and so forth have contributed to the credibility of these methods and their adoption in human-computer interaction for intelligent outcomes. Computational FER mimics human facial expression coding skills and conveys important cues that complement speech to assist listeners. Similarly, FER methods based on deep learning and artificial intelligence (AI) techniques have been developed with edge modules to ensure efficiency and real-time processing. To this end, numerous studies have explored different aspects of FER. Surveys of FER have focused on the literature on hand-crafted techniques, with a focus on general methods for local servers but largely neglecting edge vision-inspired deep learning and AI-based FER technologies. To consider these missing aspects, in this study, the existing literature on FER is thoroughly analyzed and surveyed, and the working flow of FER methods, their integral and intermediate steps, and pattern structures are highlighted. Further, the limitations in existing FER surveys are discussed. Next, FER datasets are investigated in depth, and the associated challenges and problems are discussed. In contrast to existing surveys, FER methods are considered for edge vision (on e.g., smartphone or Raspberry Pi, devices, etc.), and different measures to evaluate the performance of FER methods are comprehensively discussed. Finally, recommendations and some avenues for future research are suggested to facilitate further development and implementation of FER technologies.","author":[{"dropping-particle":"","family":"Sajjad","given":"Muhammad","non-dropping-particle":"","parse-names":false,"suffix":""},{"dropping-particle":"","family":"Ullah","given":"Fath U.Min","non-dropping-particle":"","parse-names":false,"suffix":""},{"dropping-particle":"","family":"Ullah","given":"Mohib","non-dropping-particle":"","parse-names":false,"suffix":""},{"dropping-particle":"","family":"Christodoulou","given":"Georgia","non-dropping-particle":"","parse-names":false,"suffix":""},{"dropping-particle":"","family":"Alaya Cheikh","given":"Faouzi","non-dropping-particle":"","parse-names":false,"suffix":""},{"dropping-particle":"","family":"Hijji","given":"Mohammad","non-dropping-particle":"","parse-names":false,"suffix":""},{"dropping-particle":"","family":"Muhammad","given":"Khan","non-dropping-particle":"","parse-names":false,"suffix":""},{"dropping-particle":"","family":"Rodrigues","given":"Joel J.P.C.","non-dropping-particle":"","parse-names":false,"suffix":""}],"container-title":"Alexandria Engineering Journal","id":"ITEM-3","issued":{"date-parts":[["2023"]]},"page":"817-840","publisher":"Faculty of Engineering, Alexandria University","title":"A comprehensive survey on deep facial expression recognition: challenges, applications, and future guidelines","type":"article-journal","volume":"68"},"uris":["http://www.mendeley.com/documents/?uuid=8ae48d0d-7a61-4bec-aea8-911f65590018"]}],"mendeley":{"formattedCitation":"(Moore dan Bowden 2009; Sajjad dkk. 2023; Zhang dkk. 2018)","plainTextFormattedCitation":"(Moore dan Bowden 2009; Sajjad dkk. 2023; Zhang dkk. 2018)","previouslyFormattedCitation":"(Moore dan Bowden 2009; Sajjad dkk. 2023; Zhang dkk. 2018)"},"properties":{"noteIndex":0},"schema":"https://github.com/citation-style-language/schema/raw/master/csl-citation.json"}</w:instrText>
+      </w:r>
+      <w:r>
+        <w:fldChar w:fldCharType="separate"/>
+      </w:r>
+      <w:r>
+        <w:rPr>
+          <w:noProof/>
+        </w:rPr>
+        <w:t>(Moore dan Bowden 2009; Sajjad dkk. 2023; Zhang dkk. 2018)</w:t>
+      </w:r>
+      <w:r>
+        <w:fldChar w:fldCharType="end"/>
+      </w:r>
+      <w:r>
+        <w:t>.​</w:t>
+      </w:r>
+    </w:p>
+    <w:p/>
+    <w:p/>
+    <w:p>
+      <w:proofErr w:type="spellStart"/>
+      <w:r>
+        <w:t>Frontalisasi</w:t>
+      </w:r>
+      <w:proofErr w:type="spellEnd"/>
+      <w:r>
+        <w:t xml:space="preserve"> </w:t>
+      </w:r>
+      <w:proofErr w:type="spellStart"/>
+      <w:r>
+        <w:t>memiliki</w:t>
+      </w:r>
+      <w:proofErr w:type="spellEnd"/>
+      <w:r>
+        <w:t xml:space="preserve"> kelemahan </w:t>
+      </w:r>
+      <w:proofErr w:type="spellStart"/>
+      <w:r>
+        <w:t>yaitu</w:t>
+      </w:r>
+      <w:proofErr w:type="spellEnd"/>
+      <w:r>
+        <w:t xml:space="preserve"> bisa </w:t>
+      </w:r>
+      <w:proofErr w:type="spellStart"/>
+      <w:r>
+        <w:t>mengaburkan</w:t>
+      </w:r>
+      <w:proofErr w:type="spellEnd"/>
+      <w:r>
+        <w:t xml:space="preserve"> </w:t>
+      </w:r>
+      <w:proofErr w:type="spellStart"/>
+      <w:r>
+        <w:t>fitur</w:t>
+      </w:r>
+      <w:proofErr w:type="spellEnd"/>
+      <w:r>
+        <w:t xml:space="preserve"> asli </w:t>
+      </w:r>
+      <w:proofErr w:type="spellStart"/>
+      <w:r>
+        <w:t>dari</w:t>
+      </w:r>
+      <w:proofErr w:type="spellEnd"/>
+      <w:r>
+        <w:t xml:space="preserve"> </w:t>
+      </w:r>
+      <w:proofErr w:type="spellStart"/>
+      <w:r>
+        <w:t>wajah</w:t>
+      </w:r>
+      <w:proofErr w:type="spellEnd"/>
+      <w:r>
+        <w:t xml:space="preserve">,  </w:t>
+      </w:r>
+      <w:r>
+        <w:fldChar w:fldCharType="begin" w:fldLock="1"/>
+      </w:r>
+      <w:r>
+        <w:instrText>ADDIN CSL_CITATION {"citationItems":[{"id":"ITEM-1","itemData":{"DOI":"10.23919/EUSIPCO.2018.8553087","ISBN":"9789082797015","ISSN":"22195491","abstract":"In this paper, we have explored the effect of pose normalization for cross-pose facial expression recognition. We have first presented an expression preserving face frontalization method. After face frontalization step, for facial expression representation and classification, we have employed both a traditional approach, by using hand-crafted features, namely local binary patterns, in combination with support vector machine classification and a relatively more recent approach based on convolutional neural networks. To evaluate the impact of face frontalization on facial expression recognition performance, we have conducted cross-pose, subject-independent expression recognition experiments using the BU3DFE database. Experimental results show that pose normalization improves the performance for cross-pose facial expression recognition. Especially, when local binary patterns in combination with support vector machine classifier is used, since this facial expression representation and classification does not handle pose variations, the obtained performance increase is significant. Convolutional neural networks-based approach is found to be more successful handling pose variations, when it is fine-tuned on a dataset that contains face images with varying pose angles. Its performance is further enhanced by benefiting from face frontalization.","author":[{"dropping-particle":"","family":"Engin","given":"Deniz","non-dropping-particle":"","parse-names":false,"suffix":""},{"dropping-particle":"","family":"Ecabert","given":"Christophe","non-dropping-particle":"","parse-names":false,"suffix":""},{"dropping-particle":"","family":"Ekenel","given":"Hazım Kemal","non-dropping-particle":"","parse-names":false,"suffix":""},{"dropping-particle":"","family":"Thiran","given":"Jean Philippe","non-dropping-particle":"","parse-names":false,"suffix":""}],"container-title":"European Signal Processing Conference","id":"ITEM-1","issued":{"date-parts":[["2018"]]},"page":"1795-1799","title":"Face frontalization for cross-pose facial expression recognition","type":"article-journal","volume":"2018-Septe"},"uris":["http://www.mendeley.com/documents/?uuid=fa1dadd6-6e19-4c28-b0ea-ca7d3a2268a1"]}],"mendeley":{"formattedCitation":"(Engin dkk. 2018)","plainTextFormattedCitation":"(Engin dkk. 2018)"},"properties":{"noteIndex":0},"schema":"https://github.com/citation-style-language/schema/raw/master/csl-citation.json"}</w:instrText>
+      </w:r>
+      <w:r>
+        <w:fldChar w:fldCharType="separate"/>
+      </w:r>
+      <w:r>
+        <w:rPr>
+          <w:noProof/>
+        </w:rPr>
+        <w:t>(Engin dkk. 2018)</w:t>
+      </w:r>
+      <w:r>
+        <w:fldChar w:fldCharType="end"/>
+      </w:r>
+      <w:r>
+        <w:t xml:space="preserve"> </w:t>
+      </w:r>
+      <w:proofErr w:type="spellStart"/>
+      <w:r>
+        <w:t>dikarenakan</w:t>
+      </w:r>
+      <w:proofErr w:type="spellEnd"/>
+      <w:r>
+        <w:t xml:space="preserve"> </w:t>
       </w:r>
     </w:p>
     <w:p/>
     <w:p>
-      <w:r>
-        <w:t xml:space="preserve">3. </w:t>
-      </w:r>
-      <w:proofErr w:type="spellStart"/>
-      <w:r>
-        <w:t>DeepFace</w:t>
-      </w:r>
-      <w:proofErr w:type="spellEnd"/>
-      <w:r>
-        <w:t xml:space="preserve"> (Table VIII) — Model Pretrained</w:t>
+      <w:pPr>
+        <w:widowControl w:val="0"/>
+        <w:autoSpaceDE w:val="0"/>
+        <w:autoSpaceDN w:val="0"/>
+        <w:adjustRightInd w:val="0"/>
+        <w:ind w:left="480" w:hanging="480"/>
+        <w:rPr>
+          <w:rFonts w:cs="Times New Roman"/>
+          <w:noProof/>
+          <w:szCs w:val="24"/>
+        </w:rPr>
+      </w:pPr>
+      <w:r>
+        <w:fldChar w:fldCharType="begin" w:fldLock="1"/>
+      </w:r>
+      <w:r>
+        <w:instrText xml:space="preserve">ADDIN Mendeley Bibliography CSL_BIBLIOGRAPHY </w:instrText>
+      </w:r>
+      <w:r>
+        <w:fldChar w:fldCharType="separate"/>
+      </w:r>
+      <w:r>
+        <w:rPr>
+          <w:rFonts w:cs="Times New Roman"/>
+          <w:noProof/>
+          <w:szCs w:val="24"/>
+        </w:rPr>
+        <w:t xml:space="preserve">Alkan, Neşe. 2025. “Recognition and Misclassification Patterns of Basic Emotional Facial Expressions: An Eye-Tracking Study in Young Healthy Adults.” </w:t>
+      </w:r>
+      <w:r>
+        <w:rPr>
+          <w:rFonts w:cs="Times New Roman"/>
+          <w:i/>
+          <w:iCs/>
+          <w:noProof/>
+          <w:szCs w:val="24"/>
+        </w:rPr>
+        <w:t>Journal of Eye Movement Research</w:t>
+      </w:r>
+      <w:r>
+        <w:rPr>
+          <w:rFonts w:cs="Times New Roman"/>
+          <w:noProof/>
+          <w:szCs w:val="24"/>
+        </w:rPr>
+        <w:t xml:space="preserve"> 18(5):53. doi: 10.3390/jemr18050053.</w:t>
       </w:r>
     </w:p>
     <w:p>
-      <w:r>
-        <w:t>Increase (Angry, Neutral):</w:t>
+      <w:pPr>
+        <w:widowControl w:val="0"/>
+        <w:autoSpaceDE w:val="0"/>
+        <w:autoSpaceDN w:val="0"/>
+        <w:adjustRightInd w:val="0"/>
+        <w:ind w:left="480" w:hanging="480"/>
+        <w:rPr>
+          <w:rFonts w:cs="Times New Roman"/>
+          <w:noProof/>
+          <w:szCs w:val="24"/>
+        </w:rPr>
+      </w:pPr>
+      <w:r>
+        <w:rPr>
+          <w:rFonts w:cs="Times New Roman"/>
+          <w:noProof/>
+          <w:szCs w:val="24"/>
+        </w:rPr>
+        <w:t xml:space="preserve">Ballesteros, Jesús A., Gabriel M. Ramírez V, Fernando Moreira, Andrés Solano, dan Carlos A. Pelaez. 2024. “Facial emotion recognition through artificial intelligence.” </w:t>
+      </w:r>
+      <w:r>
+        <w:rPr>
+          <w:rFonts w:cs="Times New Roman"/>
+          <w:i/>
+          <w:iCs/>
+          <w:noProof/>
+          <w:szCs w:val="24"/>
+        </w:rPr>
+        <w:t>Frontiers in Computer Science</w:t>
+      </w:r>
+      <w:r>
+        <w:rPr>
+          <w:rFonts w:cs="Times New Roman"/>
+          <w:noProof/>
+          <w:szCs w:val="24"/>
+        </w:rPr>
+        <w:t xml:space="preserve"> 6. doi: 10.3389/fcomp.2024.1359471.</w:t>
       </w:r>
     </w:p>
     <w:p>
-      <w:proofErr w:type="spellStart"/>
-      <w:r>
-        <w:t>Jika</w:t>
-      </w:r>
-      <w:proofErr w:type="spellEnd"/>
-      <w:r>
-        <w:t xml:space="preserve"> proses </w:t>
-      </w:r>
-      <w:proofErr w:type="spellStart"/>
-      <w:r>
-        <w:t>frontalisasi</w:t>
-      </w:r>
-      <w:proofErr w:type="spellEnd"/>
-      <w:r>
-        <w:t xml:space="preserve"> kebetulan </w:t>
-      </w:r>
-      <w:proofErr w:type="spellStart"/>
-      <w:r>
-        <w:t>berhasil</w:t>
-      </w:r>
-      <w:proofErr w:type="spellEnd"/>
-      <w:r>
-        <w:t xml:space="preserve"> </w:t>
-      </w:r>
-      <w:proofErr w:type="spellStart"/>
-      <w:r>
-        <w:t>menjaga</w:t>
-      </w:r>
-      <w:proofErr w:type="spellEnd"/>
-      <w:r>
-        <w:t>/</w:t>
-      </w:r>
-      <w:proofErr w:type="spellStart"/>
-      <w:r>
-        <w:t>mengembalikan</w:t>
-      </w:r>
-      <w:proofErr w:type="spellEnd"/>
-      <w:r>
-        <w:t xml:space="preserve"> </w:t>
-      </w:r>
-      <w:proofErr w:type="spellStart"/>
-      <w:r>
-        <w:t>ciri</w:t>
-      </w:r>
-      <w:proofErr w:type="spellEnd"/>
-      <w:r>
-        <w:t xml:space="preserve"> </w:t>
-      </w:r>
-      <w:proofErr w:type="spellStart"/>
-      <w:r>
-        <w:t>khas</w:t>
-      </w:r>
-      <w:proofErr w:type="spellEnd"/>
-      <w:r>
-        <w:t xml:space="preserve"> pada </w:t>
-      </w:r>
-      <w:proofErr w:type="spellStart"/>
-      <w:r>
-        <w:t>ekspresi</w:t>
-      </w:r>
-      <w:proofErr w:type="spellEnd"/>
-      <w:r>
-        <w:t xml:space="preserve"> </w:t>
-      </w:r>
-      <w:proofErr w:type="spellStart"/>
-      <w:r>
-        <w:t>tertentu</w:t>
-      </w:r>
-      <w:proofErr w:type="spellEnd"/>
-      <w:r>
-        <w:t>—misal angry/frontal pada model yang cukup robust feature alignment—</w:t>
-      </w:r>
-      <w:proofErr w:type="spellStart"/>
-      <w:r>
-        <w:t>akurasinya</w:t>
-      </w:r>
-      <w:proofErr w:type="spellEnd"/>
-      <w:r>
-        <w:t xml:space="preserve"> naik.</w:t>
+      <w:pPr>
+        <w:widowControl w:val="0"/>
+        <w:autoSpaceDE w:val="0"/>
+        <w:autoSpaceDN w:val="0"/>
+        <w:adjustRightInd w:val="0"/>
+        <w:ind w:left="480" w:hanging="480"/>
+        <w:rPr>
+          <w:rFonts w:cs="Times New Roman"/>
+          <w:noProof/>
+          <w:szCs w:val="24"/>
+        </w:rPr>
+      </w:pPr>
+      <w:r>
+        <w:rPr>
+          <w:rFonts w:cs="Times New Roman"/>
+          <w:noProof/>
+          <w:szCs w:val="24"/>
+        </w:rPr>
+        <w:t xml:space="preserve">Chen, Juntao. 2024. “CNN-Based Facial Emotion Recognition: Modeling and Evaluation.” Hal. 250–56 in </w:t>
+      </w:r>
+      <w:r>
+        <w:rPr>
+          <w:rFonts w:cs="Times New Roman"/>
+          <w:i/>
+          <w:iCs/>
+          <w:noProof/>
+          <w:szCs w:val="24"/>
+        </w:rPr>
+        <w:t>Proceedings of the 1st International Conference on Engineering Management, Information Technology and Intelligence</w:t>
+      </w:r>
+      <w:r>
+        <w:rPr>
+          <w:rFonts w:cs="Times New Roman"/>
+          <w:noProof/>
+          <w:szCs w:val="24"/>
+        </w:rPr>
+        <w:t>. SCITEPRESS - Science and Technology Publications.</w:t>
       </w:r>
     </w:p>
     <w:p>
-      <w:r>
-        <w:t>Decrease (Disgust, Fear, Happy, Sad, Surprise):</w:t>
+      <w:pPr>
+        <w:widowControl w:val="0"/>
+        <w:autoSpaceDE w:val="0"/>
+        <w:autoSpaceDN w:val="0"/>
+        <w:adjustRightInd w:val="0"/>
+        <w:ind w:left="480" w:hanging="480"/>
+        <w:rPr>
+          <w:rFonts w:cs="Times New Roman"/>
+          <w:noProof/>
+          <w:szCs w:val="24"/>
+        </w:rPr>
+      </w:pPr>
+      <w:r>
+        <w:rPr>
+          <w:rFonts w:cs="Times New Roman"/>
+          <w:noProof/>
+          <w:szCs w:val="24"/>
+        </w:rPr>
+        <w:t xml:space="preserve">Chen, Yuekun, Shuaishi Liu, Dongxu Zhao, dan Wenkai Ji. 2023. “Occlusion facial expression recognition based on feature fusion residual attention network.” </w:t>
+      </w:r>
+      <w:r>
+        <w:rPr>
+          <w:rFonts w:cs="Times New Roman"/>
+          <w:i/>
+          <w:iCs/>
+          <w:noProof/>
+          <w:szCs w:val="24"/>
+        </w:rPr>
+        <w:t>Frontiers in Neurorobotics</w:t>
+      </w:r>
+      <w:r>
+        <w:rPr>
+          <w:rFonts w:cs="Times New Roman"/>
+          <w:noProof/>
+          <w:szCs w:val="24"/>
+        </w:rPr>
+        <w:t xml:space="preserve"> 17. doi: 10.3389/fnbot.2023.1250706.</w:t>
       </w:r>
     </w:p>
     <w:p>
-      <w:proofErr w:type="spellStart"/>
-      <w:r>
-        <w:t>Penurunan</w:t>
-      </w:r>
-      <w:proofErr w:type="spellEnd"/>
-      <w:r>
-        <w:t xml:space="preserve"> </w:t>
-      </w:r>
-      <w:proofErr w:type="spellStart"/>
-      <w:r>
-        <w:t>umum</w:t>
-      </w:r>
-      <w:proofErr w:type="spellEnd"/>
-      <w:r>
-        <w:t xml:space="preserve"> </w:t>
-      </w:r>
-      <w:proofErr w:type="spellStart"/>
-      <w:r>
-        <w:t>terjadi</w:t>
-      </w:r>
-      <w:proofErr w:type="spellEnd"/>
-      <w:r>
-        <w:t xml:space="preserve"> pada </w:t>
-      </w:r>
-      <w:proofErr w:type="spellStart"/>
-      <w:r>
-        <w:t>DeepFace</w:t>
-      </w:r>
-      <w:proofErr w:type="spellEnd"/>
-      <w:r>
-        <w:t xml:space="preserve"> </w:t>
-      </w:r>
-      <w:proofErr w:type="spellStart"/>
-      <w:r>
-        <w:t>jika</w:t>
-      </w:r>
-      <w:proofErr w:type="spellEnd"/>
-      <w:r>
-        <w:t xml:space="preserve"> alignment/reconstruction tidak optimal, apalagi di emosi </w:t>
-      </w:r>
-      <w:proofErr w:type="spellStart"/>
-      <w:r>
-        <w:t>dengan</w:t>
-      </w:r>
-      <w:proofErr w:type="spellEnd"/>
-      <w:r>
-        <w:t xml:space="preserve"> </w:t>
-      </w:r>
-      <w:proofErr w:type="spellStart"/>
-      <w:r>
-        <w:t>fitur</w:t>
-      </w:r>
-      <w:proofErr w:type="spellEnd"/>
-      <w:r>
-        <w:t xml:space="preserve"> </w:t>
-      </w:r>
-      <w:proofErr w:type="spellStart"/>
-      <w:r>
-        <w:t>kecil</w:t>
-      </w:r>
-      <w:proofErr w:type="spellEnd"/>
-      <w:r>
-        <w:t>/</w:t>
-      </w:r>
-      <w:proofErr w:type="spellStart"/>
-      <w:r>
-        <w:t>tumpang-tindih</w:t>
-      </w:r>
-      <w:proofErr w:type="spellEnd"/>
-      <w:r>
-        <w:t xml:space="preserve"> (fear, surprise, sad). </w:t>
-      </w:r>
-      <w:proofErr w:type="spellStart"/>
-      <w:r>
-        <w:t>Studi</w:t>
-      </w:r>
-      <w:proofErr w:type="spellEnd"/>
-      <w:r>
-        <w:t xml:space="preserve"> Q1 </w:t>
-      </w:r>
-      <w:proofErr w:type="spellStart"/>
-      <w:r>
-        <w:t>menekankan</w:t>
-      </w:r>
-      <w:proofErr w:type="spellEnd"/>
-      <w:r>
-        <w:t xml:space="preserve"> </w:t>
-      </w:r>
-      <w:proofErr w:type="spellStart"/>
-      <w:r>
-        <w:t>bahwa</w:t>
-      </w:r>
-      <w:proofErr w:type="spellEnd"/>
-      <w:r>
-        <w:t xml:space="preserve"> kegagalan alignment </w:t>
-      </w:r>
-      <w:proofErr w:type="spellStart"/>
-      <w:r>
-        <w:t>akibat</w:t>
-      </w:r>
-      <w:proofErr w:type="spellEnd"/>
-      <w:r>
-        <w:t xml:space="preserve"> noise/</w:t>
-      </w:r>
-      <w:proofErr w:type="spellStart"/>
-      <w:r>
-        <w:t>geometri</w:t>
-      </w:r>
-      <w:proofErr w:type="spellEnd"/>
-      <w:r>
-        <w:t xml:space="preserve"> </w:t>
-      </w:r>
-      <w:proofErr w:type="spellStart"/>
-      <w:r>
-        <w:t>nonfrontal</w:t>
-      </w:r>
-      <w:proofErr w:type="spellEnd"/>
-      <w:r>
-        <w:t xml:space="preserve"> </w:t>
-      </w:r>
-      <w:proofErr w:type="spellStart"/>
-      <w:r>
-        <w:t>menghasilkan</w:t>
-      </w:r>
-      <w:proofErr w:type="spellEnd"/>
-      <w:r>
-        <w:t xml:space="preserve"> error prediksi pada </w:t>
-      </w:r>
-      <w:proofErr w:type="spellStart"/>
-      <w:r>
-        <w:t>ekspresi</w:t>
-      </w:r>
-      <w:proofErr w:type="spellEnd"/>
-      <w:r>
-        <w:t xml:space="preserve"> subtle</w:t>
-      </w:r>
-      <w:r>
-        <w:t xml:space="preserve"> </w:t>
-      </w:r>
-      <w:r>
-        <w:fldChar w:fldCharType="begin" w:fldLock="1"/>
-      </w:r>
-      <w:r>
-        <w:instrText>ADDIN CSL_CITATION {"citationItems":[{"id":"ITEM-1","itemData":{"DOI":"10.1038/s41598-024-79167-8","ISSN":"20452322","abstract":"Facial Emotion Recognition (FER) is a very challenging task due to the varying nature of facial expressions, occlusions, illumination, pose variations, cultural and gender differences, and many other aspects that cause a drastic degradation in quality of facial images. In this paper, an anti-aliased deep convolution network (AA-DCN) model has been developed and proposed to explore how anti-aliasing can increase and improve recognition fidelity of facial emotions. The AA-DCN model detects eight distinct emotions from image data. Furthermore, their features have been extracted using the proposed model and numerous classical deep learning algorithms. The proposed AA-DCN model has been applied to three different datasets to evaluate its performance: The Cohn-Kanade Extending (CK+) database has been utilized, achieving an ultimate accuracy of 99.26% in (5 min, 25 s), the Japanese female facial expressions (JAFFE) obtained 98% accuracy in (8 min, 13 s), and on one of the most challenging FER datasets; the Real-world Affective Face (RAF) dataset; reached 82%, in low training time (12 min, 2s). The experimental results demonstrate that the anti-aliased DCN model is significantly increasing emotion recognition while improving the aliasing artifacts caused by the down-sampling layers.","author":[{"dropping-particle":"","family":"Elsheikh","given":"Reham A.","non-dropping-particle":"","parse-names":false,"suffix":""},{"dropping-particle":"","family":"Mohamed","given":"M. A.","non-dropping-particle":"","parse-names":false,"suffix":""},{"dropping-particle":"","family":"Abou-Taleb","given":"Ahmed Mohamed","non-dropping-particle":"","parse-names":false,"suffix":""},{"dropping-particle":"","family":"Ata","given":"Mohamed Maher","non-dropping-particle":"","parse-names":false,"suffix":""}],"container-title":"Scientific Reports","id":"ITEM-1","issue":"1","issued":{"date-parts":[["2024","11"]]},"note":"Export Date: 30 April 2025; Cited By: 1","page":"29050","title":"Improved facial emotion recognition model based on a novel deep convolutional structure","type":"article-journal","volume":"14"},"uris":["http://www.mendeley.com/documents/?uuid=530e5586-d299-4e58-ac11-358bf0eeb671"]}],"mendeley":{"formattedCitation":"(Elsheikh dkk. 2024)","plainTextFormattedCitation":"(Elsheikh dkk. 2024)","previouslyFormattedCitation":"(Elsheikh dkk. 2024)"},"properties":{"noteIndex":0},"schema":"https://github.com/citation-style-language/schema/raw/master/csl-citation.json"}</w:instrText>
-      </w:r>
-      <w:r>
-        <w:fldChar w:fldCharType="separate"/>
-      </w:r>
-      <w:r>
-        <w:rPr>
-          <w:noProof/>
-        </w:rPr>
-        <w:t>(Elsheikh dkk. 2024)</w:t>
-      </w:r>
-      <w:r>
-        <w:fldChar w:fldCharType="end"/>
-      </w:r>
-      <w:r>
-        <w:t>.​</w:t>
+      <w:pPr>
+        <w:widowControl w:val="0"/>
+        <w:autoSpaceDE w:val="0"/>
+        <w:autoSpaceDN w:val="0"/>
+        <w:adjustRightInd w:val="0"/>
+        <w:ind w:left="480" w:hanging="480"/>
+        <w:rPr>
+          <w:rFonts w:cs="Times New Roman"/>
+          <w:noProof/>
+          <w:szCs w:val="24"/>
+        </w:rPr>
+      </w:pPr>
+      <w:r>
+        <w:rPr>
+          <w:rFonts w:cs="Times New Roman"/>
+          <w:noProof/>
+          <w:szCs w:val="24"/>
+        </w:rPr>
+        <w:t xml:space="preserve">Eisenbarth, Hedwig, dan Georg W. Alpers. 2011. “Happy Mouth and Sad Eyes: Scanning Emotional Facial Expressions.” </w:t>
+      </w:r>
+      <w:r>
+        <w:rPr>
+          <w:rFonts w:cs="Times New Roman"/>
+          <w:i/>
+          <w:iCs/>
+          <w:noProof/>
+          <w:szCs w:val="24"/>
+        </w:rPr>
+        <w:t>Emotion</w:t>
+      </w:r>
+      <w:r>
+        <w:rPr>
+          <w:rFonts w:cs="Times New Roman"/>
+          <w:noProof/>
+          <w:szCs w:val="24"/>
+        </w:rPr>
+        <w:t xml:space="preserve"> 11(4):860–65. doi: 10.1037/a0022758.</w:t>
       </w:r>
     </w:p>
     <w:p>
-      <w:r>
-        <w:t>4. SVM (Table X)</w:t>
+      <w:pPr>
+        <w:widowControl w:val="0"/>
+        <w:autoSpaceDE w:val="0"/>
+        <w:autoSpaceDN w:val="0"/>
+        <w:adjustRightInd w:val="0"/>
+        <w:ind w:left="480" w:hanging="480"/>
+        <w:rPr>
+          <w:rFonts w:cs="Times New Roman"/>
+          <w:noProof/>
+          <w:szCs w:val="24"/>
+        </w:rPr>
+      </w:pPr>
+      <w:r>
+        <w:rPr>
+          <w:rFonts w:cs="Times New Roman"/>
+          <w:noProof/>
+          <w:szCs w:val="24"/>
+        </w:rPr>
+        <w:t xml:space="preserve">Elsheikh, Reham A., M. A. Mohamed, Ahmed Mohamed Abou-Taleb, dan Mohamed Maher Ata. 2024. “Improved facial emotion recognition model based on a novel deep convolutional structure.” </w:t>
+      </w:r>
+      <w:r>
+        <w:rPr>
+          <w:rFonts w:cs="Times New Roman"/>
+          <w:i/>
+          <w:iCs/>
+          <w:noProof/>
+          <w:szCs w:val="24"/>
+        </w:rPr>
+        <w:t>Scientific Reports</w:t>
+      </w:r>
+      <w:r>
+        <w:rPr>
+          <w:rFonts w:cs="Times New Roman"/>
+          <w:noProof/>
+          <w:szCs w:val="24"/>
+        </w:rPr>
+        <w:t xml:space="preserve"> 14(1):29050. doi: 10.1038/s41598-024-79167-8.</w:t>
       </w:r>
     </w:p>
     <w:p>
-      <w:r>
-        <w:t>Increase (Happy, Sad):</w:t>
+      <w:pPr>
+        <w:widowControl w:val="0"/>
+        <w:autoSpaceDE w:val="0"/>
+        <w:autoSpaceDN w:val="0"/>
+        <w:adjustRightInd w:val="0"/>
+        <w:ind w:left="480" w:hanging="480"/>
+        <w:rPr>
+          <w:rFonts w:cs="Times New Roman"/>
+          <w:noProof/>
+          <w:szCs w:val="24"/>
+        </w:rPr>
+      </w:pPr>
+      <w:r>
+        <w:rPr>
+          <w:rFonts w:cs="Times New Roman"/>
+          <w:noProof/>
+          <w:szCs w:val="24"/>
+        </w:rPr>
+        <w:t xml:space="preserve">Engin, Deniz, Christophe Ecabert, Hazım Kemal Ekenel, dan Jean Philippe Thiran. 2018. “Face frontalization for cross-pose facial expression recognition.” </w:t>
+      </w:r>
+      <w:r>
+        <w:rPr>
+          <w:rFonts w:cs="Times New Roman"/>
+          <w:i/>
+          <w:iCs/>
+          <w:noProof/>
+          <w:szCs w:val="24"/>
+        </w:rPr>
+        <w:t>European Signal Processing Conference</w:t>
+      </w:r>
+      <w:r>
+        <w:rPr>
+          <w:rFonts w:cs="Times New Roman"/>
+          <w:noProof/>
+          <w:szCs w:val="24"/>
+        </w:rPr>
+        <w:t xml:space="preserve"> 2018-Septe:1795–99. doi: 10.23919/EUSIPCO.2018.8553087.</w:t>
       </w:r>
     </w:p>
     <w:p>
-      <w:proofErr w:type="spellStart"/>
-      <w:r>
-        <w:t>Peningkatan</w:t>
-      </w:r>
-      <w:proofErr w:type="spellEnd"/>
-      <w:r>
-        <w:t xml:space="preserve"> pada kelas </w:t>
-      </w:r>
-      <w:proofErr w:type="spellStart"/>
-      <w:r>
-        <w:t>tertentu</w:t>
-      </w:r>
-      <w:proofErr w:type="spellEnd"/>
-      <w:r>
-        <w:t xml:space="preserve"> bisa </w:t>
-      </w:r>
-      <w:proofErr w:type="spellStart"/>
-      <w:r>
-        <w:t>terjadi</w:t>
-      </w:r>
-      <w:proofErr w:type="spellEnd"/>
-      <w:r>
-        <w:t xml:space="preserve"> </w:t>
-      </w:r>
-      <w:proofErr w:type="spellStart"/>
-      <w:r>
-        <w:t>jika</w:t>
-      </w:r>
-      <w:proofErr w:type="spellEnd"/>
-      <w:r>
-        <w:t xml:space="preserve"> </w:t>
-      </w:r>
-      <w:proofErr w:type="spellStart"/>
-      <w:r>
-        <w:t>fitur</w:t>
-      </w:r>
-      <w:proofErr w:type="spellEnd"/>
-      <w:r>
-        <w:t xml:space="preserve"> hasil </w:t>
-      </w:r>
-      <w:proofErr w:type="spellStart"/>
-      <w:r>
-        <w:t>rekonstruksi</w:t>
-      </w:r>
-      <w:proofErr w:type="spellEnd"/>
-      <w:r>
-        <w:t xml:space="preserve"> cukup </w:t>
-      </w:r>
-      <w:proofErr w:type="spellStart"/>
-      <w:r>
-        <w:t>mendekati</w:t>
-      </w:r>
-      <w:proofErr w:type="spellEnd"/>
-      <w:r>
-        <w:t xml:space="preserve"> </w:t>
-      </w:r>
-      <w:proofErr w:type="spellStart"/>
-      <w:r>
-        <w:t>fitur</w:t>
-      </w:r>
-      <w:proofErr w:type="spellEnd"/>
-      <w:r>
-        <w:t xml:space="preserve"> training (misal model </w:t>
-      </w:r>
-      <w:proofErr w:type="spellStart"/>
-      <w:r>
-        <w:t>pembelajaran</w:t>
-      </w:r>
-      <w:proofErr w:type="spellEnd"/>
-      <w:r>
-        <w:t xml:space="preserve"> menggunakan HOG/LBP yang cukup </w:t>
-      </w:r>
-      <w:proofErr w:type="spellStart"/>
-      <w:r>
-        <w:t>tahan</w:t>
-      </w:r>
-      <w:proofErr w:type="spellEnd"/>
-      <w:r>
-        <w:t xml:space="preserve"> </w:t>
-      </w:r>
-      <w:proofErr w:type="spellStart"/>
-      <w:r>
-        <w:t>variasi</w:t>
-      </w:r>
-      <w:proofErr w:type="spellEnd"/>
-      <w:r>
-        <w:t xml:space="preserve"> lokal area </w:t>
-      </w:r>
-      <w:proofErr w:type="spellStart"/>
-      <w:r>
-        <w:t>mulut</w:t>
-      </w:r>
-      <w:proofErr w:type="spellEnd"/>
-      <w:r>
-        <w:t>/</w:t>
-      </w:r>
-      <w:proofErr w:type="spellStart"/>
-      <w:r>
-        <w:t>mata</w:t>
-      </w:r>
-      <w:proofErr w:type="spellEnd"/>
-      <w:r>
-        <w:t>)</w:t>
-      </w:r>
-      <w:r>
-        <w:t xml:space="preserve"> </w:t>
-      </w:r>
-      <w:r>
-        <w:fldChar w:fldCharType="begin" w:fldLock="1"/>
-      </w:r>
-      <w:r>
-        <w:instrText>ADDIN CSL_CITATION {"citationItems":[{"id":"ITEM-1","itemData":{"DOI":"10.5244/C.23.79","ISBN":"1901725391","abstract":"Research into facial expression recognition has predominantly been based upon near frontal view data. However, a recent 3D facial expression database (BU-3DFE database) has allowed empirical investigation of facial expression recognition across pose. In this paper, we investigate the effects of pose from frontal to profile view on facial expression recognition. Experiments are carried out on 100 subjects with 5 yaw angles over 6 prototypical expressions. Expressions have 4 levels of intensity from subtle to exaggerated. We evaluate features such as local binary patterns (LBPs) as well as various extensions of LBPs. In addition, a novel approach to facial expression recognition is proposed using local gabor binary patterns (LGBPs). Multi class support vector machines (SVMs) are used for classification. We investigate the effects of image resolution and pose on facial expression classification using a variety of different features. © 2009. The copyright of this document resides with its authors.","author":[{"dropping-particle":"","family":"Moore","given":"Stephen","non-dropping-particle":"","parse-names":false,"suffix":""},{"dropping-particle":"","family":"Bowden","given":"Richard","non-dropping-particle":"","parse-names":false,"suffix":""}],"container-title":"British Machine Vision Conference, BMVC 2009 - Proceedings","id":"ITEM-1","issued":{"date-parts":[["2009"]]},"page":"1-11","title":"The effects of pose on facial expression recognition","type":"article-journal"},"uris":["http://www.mendeley.com/documents/?uuid=63a671a5-6a46-4cbc-a817-99daa3409843"]}],"mendeley":{"formattedCitation":"(Moore dan Bowden 2009)","plainTextFormattedCitation":"(Moore dan Bowden 2009)","previouslyFormattedCitation":"(Moore dan Bowden 2009)"},"properties":{"noteIndex":0},"schema":"https://github.com/citation-style-language/schema/raw/master/csl-citation.json"}</w:instrText>
-      </w:r>
-      <w:r>
-        <w:fldChar w:fldCharType="separate"/>
-      </w:r>
-      <w:r>
-        <w:rPr>
-          <w:noProof/>
-        </w:rPr>
-        <w:t>(Moore dan Bowden 2009)</w:t>
-      </w:r>
-      <w:r>
-        <w:fldChar w:fldCharType="end"/>
-      </w:r>
-      <w:r>
-        <w:t>.​</w:t>
+      <w:pPr>
+        <w:widowControl w:val="0"/>
+        <w:autoSpaceDE w:val="0"/>
+        <w:autoSpaceDN w:val="0"/>
+        <w:adjustRightInd w:val="0"/>
+        <w:ind w:left="480" w:hanging="480"/>
+        <w:rPr>
+          <w:rFonts w:cs="Times New Roman"/>
+          <w:noProof/>
+          <w:szCs w:val="24"/>
+        </w:rPr>
+      </w:pPr>
+      <w:r>
+        <w:rPr>
+          <w:rFonts w:cs="Times New Roman"/>
+          <w:noProof/>
+          <w:szCs w:val="24"/>
+        </w:rPr>
+        <w:t xml:space="preserve">Jampour, Mahdi, Vincent Lepetit, Thomas Mauthner, dan Horst Bischof. 2017. “Pose-specific non-linear mappings in feature space towards multiview facial expression recognition.” </w:t>
+      </w:r>
+      <w:r>
+        <w:rPr>
+          <w:rFonts w:cs="Times New Roman"/>
+          <w:i/>
+          <w:iCs/>
+          <w:noProof/>
+          <w:szCs w:val="24"/>
+        </w:rPr>
+        <w:t>Image and Vision Computing</w:t>
+      </w:r>
+      <w:r>
+        <w:rPr>
+          <w:rFonts w:cs="Times New Roman"/>
+          <w:noProof/>
+          <w:szCs w:val="24"/>
+        </w:rPr>
+        <w:t xml:space="preserve"> 58:38–46. doi: 10.1016/j.imavis.2016.05.002.</w:t>
       </w:r>
     </w:p>
     <w:p>
-      <w:r>
-        <w:t>Decrease/No Change (Angry, Disgust, Fear, Neutral, Surprise):</w:t>
+      <w:pPr>
+        <w:widowControl w:val="0"/>
+        <w:autoSpaceDE w:val="0"/>
+        <w:autoSpaceDN w:val="0"/>
+        <w:adjustRightInd w:val="0"/>
+        <w:ind w:left="480" w:hanging="480"/>
+        <w:rPr>
+          <w:rFonts w:cs="Times New Roman"/>
+          <w:noProof/>
+          <w:szCs w:val="24"/>
+        </w:rPr>
+      </w:pPr>
+      <w:r>
+        <w:rPr>
+          <w:rFonts w:cs="Times New Roman"/>
+          <w:noProof/>
+          <w:szCs w:val="24"/>
+        </w:rPr>
+        <w:t xml:space="preserve">Kim, Hyunwoo, Dennis Küster, Jeffrey M. Girard, dan Eva G. Krumhuber. 2023. “Human and machine recognition of dynamic and static facial expressions: prototypicality, ambiguity, and complexity.” </w:t>
+      </w:r>
+      <w:r>
+        <w:rPr>
+          <w:rFonts w:cs="Times New Roman"/>
+          <w:i/>
+          <w:iCs/>
+          <w:noProof/>
+          <w:szCs w:val="24"/>
+        </w:rPr>
+        <w:t>Frontiers in Psychology</w:t>
+      </w:r>
+      <w:r>
+        <w:rPr>
+          <w:rFonts w:cs="Times New Roman"/>
+          <w:noProof/>
+          <w:szCs w:val="24"/>
+        </w:rPr>
+        <w:t xml:space="preserve"> 14(September):1–13. doi: 10.3389/fpsyg.2023.1221081.</w:t>
       </w:r>
     </w:p>
     <w:p>
-      <w:proofErr w:type="spellStart"/>
-      <w:r>
-        <w:t>Fitur</w:t>
-      </w:r>
-      <w:proofErr w:type="spellEnd"/>
-      <w:r>
-        <w:t xml:space="preserve"> global/statistik </w:t>
-      </w:r>
-      <w:proofErr w:type="spellStart"/>
-      <w:r>
-        <w:t>tradisional</w:t>
-      </w:r>
-      <w:proofErr w:type="spellEnd"/>
-      <w:r>
-        <w:t xml:space="preserve"> tidak robust </w:t>
-      </w:r>
-      <w:proofErr w:type="spellStart"/>
-      <w:r>
-        <w:t>terhadap</w:t>
-      </w:r>
-      <w:proofErr w:type="spellEnd"/>
-      <w:r>
-        <w:t xml:space="preserve"> </w:t>
-      </w:r>
-      <w:proofErr w:type="spellStart"/>
-      <w:r>
-        <w:t>rotasi</w:t>
-      </w:r>
-      <w:proofErr w:type="spellEnd"/>
-      <w:r>
-        <w:t>/</w:t>
-      </w:r>
-      <w:proofErr w:type="spellStart"/>
-      <w:r>
-        <w:t>rekonstruksi</w:t>
-      </w:r>
-      <w:proofErr w:type="spellEnd"/>
-      <w:r>
-        <w:t xml:space="preserve">, </w:t>
-      </w:r>
-      <w:proofErr w:type="spellStart"/>
-      <w:r>
-        <w:t>sehingga</w:t>
-      </w:r>
-      <w:proofErr w:type="spellEnd"/>
-      <w:r>
-        <w:t xml:space="preserve"> drop </w:t>
-      </w:r>
-      <w:proofErr w:type="spellStart"/>
-      <w:r>
-        <w:t>hampir</w:t>
-      </w:r>
-      <w:proofErr w:type="spellEnd"/>
-      <w:r>
-        <w:t xml:space="preserve"> di semua kelas. Hal </w:t>
-      </w:r>
-      <w:proofErr w:type="spellStart"/>
-      <w:r>
-        <w:t>ini</w:t>
-      </w:r>
-      <w:proofErr w:type="spellEnd"/>
-      <w:r>
-        <w:t xml:space="preserve"> sesuai hasil Moore &amp; Bowden (2009), yang </w:t>
-      </w:r>
-      <w:proofErr w:type="spellStart"/>
-      <w:r>
-        <w:t>menunjukkan</w:t>
-      </w:r>
-      <w:proofErr w:type="spellEnd"/>
-      <w:r>
-        <w:t xml:space="preserve"> sistem </w:t>
-      </w:r>
-      <w:proofErr w:type="spellStart"/>
-      <w:r>
-        <w:t>tradisional</w:t>
-      </w:r>
-      <w:proofErr w:type="spellEnd"/>
-      <w:r>
-        <w:t xml:space="preserve"> drop besar pada test pose miring</w:t>
-      </w:r>
-      <w:r>
-        <w:t xml:space="preserve"> </w:t>
-      </w:r>
-      <w:r>
-        <w:fldChar w:fldCharType="begin" w:fldLock="1"/>
-      </w:r>
-      <w:r>
-        <w:instrText>ADDIN CSL_CITATION {"citationItems":[{"id":"ITEM-1","itemData":{"DOI":"10.5244/C.23.79","ISBN":"1901725391","abstract":"Research into facial expression recognition has predominantly been based upon near frontal view data. However, a recent 3D facial expression database (BU-3DFE database) has allowed empirical investigation of facial expression recognition across pose. In this paper, we investigate the effects of pose from frontal to profile view on facial expression recognition. Experiments are carried out on 100 subjects with 5 yaw angles over 6 prototypical expressions. Expressions have 4 levels of intensity from subtle to exaggerated. We evaluate features such as local binary patterns (LBPs) as well as various extensions of LBPs. In addition, a novel approach to facial expression recognition is proposed using local gabor binary patterns (LGBPs). Multi class support vector machines (SVMs) are used for classification. We investigate the effects of image resolution and pose on facial expression classification using a variety of different features. © 2009. The copyright of this document resides with its authors.","author":[{"dropping-particle":"","family":"Moore","given":"Stephen","non-dropping-particle":"","parse-names":false,"suffix":""},{"dropping-particle":"","family":"Bowden","given":"Richard","non-dropping-particle":"","parse-names":false,"suffix":""}],"container-title":"British Machine Vision Conference, BMVC 2009 - Proceedings","id":"ITEM-1","issued":{"date-parts":[["2009"]]},"page":"1-11","title":"The effects of pose on facial expression recognition","type":"article-journal"},"uris":["http://www.mendeley.com/documents/?uuid=63a671a5-6a46-4cbc-a817-99daa3409843"]}],"mendeley":{"formattedCitation":"(Moore dan Bowden 2009)","plainTextFormattedCitation":"(Moore dan Bowden 2009)","previouslyFormattedCitation":"(Moore dan Bowden 2009)"},"properties":{"noteIndex":0},"schema":"https://github.com/citation-style-language/schema/raw/master/csl-citation.json"}</w:instrText>
-      </w:r>
-      <w:r>
-        <w:fldChar w:fldCharType="separate"/>
-      </w:r>
-      <w:r>
-        <w:rPr>
-          <w:noProof/>
-        </w:rPr>
-        <w:t>(Moore dan Bowden 2009)</w:t>
-      </w:r>
-      <w:r>
-        <w:fldChar w:fldCharType="end"/>
-      </w:r>
-      <w:r>
-        <w:t>.</w:t>
+      <w:pPr>
+        <w:widowControl w:val="0"/>
+        <w:autoSpaceDE w:val="0"/>
+        <w:autoSpaceDN w:val="0"/>
+        <w:adjustRightInd w:val="0"/>
+        <w:ind w:left="480" w:hanging="480"/>
+        <w:rPr>
+          <w:rFonts w:cs="Times New Roman"/>
+          <w:noProof/>
+          <w:szCs w:val="24"/>
+        </w:rPr>
+      </w:pPr>
+      <w:r>
+        <w:rPr>
+          <w:rFonts w:cs="Times New Roman"/>
+          <w:noProof/>
+          <w:szCs w:val="24"/>
+        </w:rPr>
+        <w:t xml:space="preserve">Küntzler, Theresa, T. Tim A. Höfling, dan Georg W. Alpers. 2021. “Automatic Facial Expression </w:t>
+      </w:r>
+      <w:r>
+        <w:rPr>
+          <w:rFonts w:cs="Times New Roman"/>
+          <w:noProof/>
+          <w:szCs w:val="24"/>
+        </w:rPr>
+        <w:lastRenderedPageBreak/>
+        <w:t xml:space="preserve">Recognition in Standardized and Non-standardized Emotional Expressions.” </w:t>
+      </w:r>
+      <w:r>
+        <w:rPr>
+          <w:rFonts w:cs="Times New Roman"/>
+          <w:i/>
+          <w:iCs/>
+          <w:noProof/>
+          <w:szCs w:val="24"/>
+        </w:rPr>
+        <w:t>Frontiers in Psychology</w:t>
+      </w:r>
+      <w:r>
+        <w:rPr>
+          <w:rFonts w:cs="Times New Roman"/>
+          <w:noProof/>
+          <w:szCs w:val="24"/>
+        </w:rPr>
+        <w:t xml:space="preserve"> 12(May):1–13. doi: 10.3389/fpsyg.2021.627561.</w:t>
       </w:r>
     </w:p>
     <w:p>
-      <w:r>
-        <w:t>Kesimpulan Utama</w:t>
+      <w:pPr>
+        <w:widowControl w:val="0"/>
+        <w:autoSpaceDE w:val="0"/>
+        <w:autoSpaceDN w:val="0"/>
+        <w:adjustRightInd w:val="0"/>
+        <w:ind w:left="480" w:hanging="480"/>
+        <w:rPr>
+          <w:rFonts w:cs="Times New Roman"/>
+          <w:noProof/>
+          <w:szCs w:val="24"/>
+        </w:rPr>
+      </w:pPr>
+      <w:r>
+        <w:rPr>
+          <w:rFonts w:cs="Times New Roman"/>
+          <w:noProof/>
+          <w:szCs w:val="24"/>
+        </w:rPr>
+        <w:t xml:space="preserve">Moore, Stephen, dan Richard Bowden. 2009. “The effects of pose on facial expression recognition.” </w:t>
+      </w:r>
+      <w:r>
+        <w:rPr>
+          <w:rFonts w:cs="Times New Roman"/>
+          <w:i/>
+          <w:iCs/>
+          <w:noProof/>
+          <w:szCs w:val="24"/>
+        </w:rPr>
+        <w:t>British Machine Vision Conference, BMVC 2009 - Proceedings</w:t>
+      </w:r>
+      <w:r>
+        <w:rPr>
+          <w:rFonts w:cs="Times New Roman"/>
+          <w:noProof/>
+          <w:szCs w:val="24"/>
+        </w:rPr>
+        <w:t xml:space="preserve"> 1–11. doi: 10.5244/C.23.79.</w:t>
       </w:r>
     </w:p>
     <w:p>
-      <w:r>
-        <w:t>Increase: </w:t>
-      </w:r>
-      <w:proofErr w:type="spellStart"/>
-      <w:r>
-        <w:t>Terjadi</w:t>
-      </w:r>
-      <w:proofErr w:type="spellEnd"/>
-      <w:r>
-        <w:t xml:space="preserve"> pada emosi yang </w:t>
-      </w:r>
-      <w:proofErr w:type="spellStart"/>
-      <w:r>
-        <w:t>fitur</w:t>
-      </w:r>
-      <w:proofErr w:type="spellEnd"/>
-      <w:r>
-        <w:t xml:space="preserve"> </w:t>
-      </w:r>
-      <w:proofErr w:type="spellStart"/>
-      <w:r>
-        <w:t>utamanya</w:t>
-      </w:r>
-      <w:proofErr w:type="spellEnd"/>
-      <w:r>
-        <w:t xml:space="preserve"> </w:t>
-      </w:r>
-      <w:proofErr w:type="spellStart"/>
-      <w:r>
-        <w:t>berhasil</w:t>
-      </w:r>
-      <w:proofErr w:type="spellEnd"/>
-      <w:r>
-        <w:t xml:space="preserve"> </w:t>
-      </w:r>
-      <w:proofErr w:type="spellStart"/>
-      <w:r>
-        <w:t>direstorasi</w:t>
-      </w:r>
-      <w:proofErr w:type="spellEnd"/>
-      <w:r>
-        <w:t xml:space="preserve"> </w:t>
-      </w:r>
-      <w:proofErr w:type="spellStart"/>
-      <w:r>
-        <w:t>secara</w:t>
-      </w:r>
-      <w:proofErr w:type="spellEnd"/>
-      <w:r>
-        <w:t xml:space="preserve"> baik oleh </w:t>
-      </w:r>
-      <w:proofErr w:type="spellStart"/>
-      <w:r>
-        <w:t>frontalisasi</w:t>
-      </w:r>
-      <w:proofErr w:type="spellEnd"/>
-      <w:r>
-        <w:t xml:space="preserve">, </w:t>
-      </w:r>
-      <w:proofErr w:type="spellStart"/>
-      <w:r>
-        <w:t>serta</w:t>
-      </w:r>
-      <w:proofErr w:type="spellEnd"/>
-      <w:r>
-        <w:t xml:space="preserve"> sesuai </w:t>
-      </w:r>
-      <w:proofErr w:type="spellStart"/>
-      <w:r>
-        <w:t>dengan</w:t>
-      </w:r>
-      <w:proofErr w:type="spellEnd"/>
-      <w:r>
-        <w:t xml:space="preserve"> </w:t>
-      </w:r>
-      <w:proofErr w:type="spellStart"/>
-      <w:r>
-        <w:t>pola</w:t>
-      </w:r>
-      <w:proofErr w:type="spellEnd"/>
-      <w:r>
-        <w:t xml:space="preserve"> data training/frontal (CNN </w:t>
-      </w:r>
-      <w:proofErr w:type="spellStart"/>
-      <w:r>
-        <w:t>terbantu</w:t>
-      </w:r>
-      <w:proofErr w:type="spellEnd"/>
-      <w:r>
-        <w:t xml:space="preserve"> </w:t>
-      </w:r>
-      <w:proofErr w:type="spellStart"/>
-      <w:r>
-        <w:t>frontalisasi</w:t>
-      </w:r>
-      <w:proofErr w:type="spellEnd"/>
-      <w:r>
-        <w:t xml:space="preserve">, </w:t>
-      </w:r>
-      <w:proofErr w:type="spellStart"/>
-      <w:r>
-        <w:t>peningkatan</w:t>
-      </w:r>
-      <w:proofErr w:type="spellEnd"/>
-      <w:r>
-        <w:t xml:space="preserve"> di emosi non </w:t>
-      </w:r>
-      <w:proofErr w:type="spellStart"/>
-      <w:r>
-        <w:t>angryy</w:t>
-      </w:r>
-      <w:proofErr w:type="spellEnd"/>
-      <w:r>
-        <w:t>).</w:t>
+      <w:pPr>
+        <w:widowControl w:val="0"/>
+        <w:autoSpaceDE w:val="0"/>
+        <w:autoSpaceDN w:val="0"/>
+        <w:adjustRightInd w:val="0"/>
+        <w:ind w:left="480" w:hanging="480"/>
+        <w:rPr>
+          <w:rFonts w:cs="Times New Roman"/>
+          <w:noProof/>
+          <w:szCs w:val="24"/>
+        </w:rPr>
+      </w:pPr>
+      <w:r>
+        <w:rPr>
+          <w:rFonts w:cs="Times New Roman"/>
+          <w:noProof/>
+          <w:szCs w:val="24"/>
+        </w:rPr>
+        <w:t xml:space="preserve">Roy-Charland, Annie, Melanie Perron, Olivia Beaudry, dan Kaylee Eady. 2014. “Confusion of fear and surprise: A test of the perceptual-attentional limitation hypothesis with eye movement monitoring.” </w:t>
+      </w:r>
+      <w:r>
+        <w:rPr>
+          <w:rFonts w:cs="Times New Roman"/>
+          <w:i/>
+          <w:iCs/>
+          <w:noProof/>
+          <w:szCs w:val="24"/>
+        </w:rPr>
+        <w:t>Cognition and Emotion</w:t>
+      </w:r>
+      <w:r>
+        <w:rPr>
+          <w:rFonts w:cs="Times New Roman"/>
+          <w:noProof/>
+          <w:szCs w:val="24"/>
+        </w:rPr>
+        <w:t xml:space="preserve"> 28(7):1214–22. doi: 10.1080/02699931.2013.878687.</w:t>
       </w:r>
     </w:p>
     <w:p>
-      <w:r>
-        <w:t>Decrease: </w:t>
-      </w:r>
-      <w:proofErr w:type="spellStart"/>
-      <w:r>
-        <w:t>Terjadi</w:t>
-      </w:r>
-      <w:proofErr w:type="spellEnd"/>
-      <w:r>
-        <w:t xml:space="preserve"> </w:t>
-      </w:r>
-      <w:proofErr w:type="spellStart"/>
-      <w:r>
-        <w:t>bila</w:t>
-      </w:r>
-      <w:proofErr w:type="spellEnd"/>
-      <w:r>
-        <w:t xml:space="preserve"> proses </w:t>
-      </w:r>
-      <w:proofErr w:type="spellStart"/>
-      <w:r>
-        <w:t>frontalisasi</w:t>
-      </w:r>
-      <w:proofErr w:type="spellEnd"/>
-      <w:r>
-        <w:t xml:space="preserve"> </w:t>
-      </w:r>
-      <w:proofErr w:type="spellStart"/>
-      <w:r>
-        <w:t>memperkenalkan</w:t>
-      </w:r>
-      <w:proofErr w:type="spellEnd"/>
-      <w:r>
-        <w:t xml:space="preserve"> </w:t>
-      </w:r>
-      <w:proofErr w:type="spellStart"/>
-      <w:r>
-        <w:t>artifak</w:t>
-      </w:r>
-      <w:proofErr w:type="spellEnd"/>
-      <w:r>
-        <w:t xml:space="preserve">, </w:t>
-      </w:r>
-      <w:proofErr w:type="spellStart"/>
-      <w:r>
-        <w:t>kehilangan</w:t>
-      </w:r>
-      <w:proofErr w:type="spellEnd"/>
-      <w:r>
-        <w:t xml:space="preserve"> detail </w:t>
-      </w:r>
-      <w:proofErr w:type="spellStart"/>
-      <w:r>
-        <w:t>ekspresi</w:t>
-      </w:r>
-      <w:proofErr w:type="spellEnd"/>
-      <w:r>
-        <w:t xml:space="preserve"> </w:t>
-      </w:r>
-      <w:proofErr w:type="spellStart"/>
-      <w:r>
-        <w:t>penting</w:t>
-      </w:r>
-      <w:proofErr w:type="spellEnd"/>
-      <w:r>
-        <w:t xml:space="preserve">, atau </w:t>
-      </w:r>
-      <w:proofErr w:type="spellStart"/>
-      <w:r>
-        <w:t>rekonstruksi</w:t>
-      </w:r>
-      <w:proofErr w:type="spellEnd"/>
-      <w:r>
-        <w:t xml:space="preserve"> tidak mampu </w:t>
-      </w:r>
-      <w:proofErr w:type="spellStart"/>
-      <w:r>
-        <w:t>menghasilkan</w:t>
-      </w:r>
-      <w:proofErr w:type="spellEnd"/>
-      <w:r>
-        <w:t xml:space="preserve"> </w:t>
-      </w:r>
-      <w:proofErr w:type="spellStart"/>
-      <w:r>
-        <w:t>fitur</w:t>
-      </w:r>
-      <w:proofErr w:type="spellEnd"/>
-      <w:r>
-        <w:t xml:space="preserve"> relevan pada model yang lebih </w:t>
-      </w:r>
-      <w:proofErr w:type="spellStart"/>
-      <w:r>
-        <w:t>sensitif</w:t>
-      </w:r>
-      <w:proofErr w:type="spellEnd"/>
-      <w:r>
-        <w:t xml:space="preserve"> (pretrained/non-deep model).</w:t>
+      <w:pPr>
+        <w:widowControl w:val="0"/>
+        <w:autoSpaceDE w:val="0"/>
+        <w:autoSpaceDN w:val="0"/>
+        <w:adjustRightInd w:val="0"/>
+        <w:ind w:left="480" w:hanging="480"/>
+        <w:rPr>
+          <w:rFonts w:cs="Times New Roman"/>
+          <w:noProof/>
+          <w:szCs w:val="24"/>
+        </w:rPr>
+      </w:pPr>
+      <w:r>
+        <w:rPr>
+          <w:rFonts w:cs="Times New Roman"/>
+          <w:noProof/>
+          <w:szCs w:val="24"/>
+        </w:rPr>
+        <w:t xml:space="preserve">Ruan, Liheng, Yuexing Han, Jiarui Sun, Qiaochuan Chen, dan Jiaqi Li. 2022. “Facial expression recognition in facial occlusion scenarios: A path selection multi-network.” </w:t>
+      </w:r>
+      <w:r>
+        <w:rPr>
+          <w:rFonts w:cs="Times New Roman"/>
+          <w:i/>
+          <w:iCs/>
+          <w:noProof/>
+          <w:szCs w:val="24"/>
+        </w:rPr>
+        <w:t>Displays</w:t>
+      </w:r>
+      <w:r>
+        <w:rPr>
+          <w:rFonts w:cs="Times New Roman"/>
+          <w:noProof/>
+          <w:szCs w:val="24"/>
+        </w:rPr>
+        <w:t xml:space="preserve"> 74(June):102245. doi: 10.1016/j.displa.2022.102245.</w:t>
       </w:r>
     </w:p>
     <w:p>
-      <w:proofErr w:type="spellStart"/>
-      <w:r>
-        <w:t>Pengaruh</w:t>
-      </w:r>
-      <w:proofErr w:type="spellEnd"/>
-      <w:r>
-        <w:t xml:space="preserve"> Arsitektur &amp; Data: Model yang </w:t>
-      </w:r>
-      <w:proofErr w:type="spellStart"/>
-      <w:r>
-        <w:t>kuat</w:t>
-      </w:r>
-      <w:proofErr w:type="spellEnd"/>
-      <w:r>
-        <w:t xml:space="preserve"> pada alignments dan pretraining </w:t>
-      </w:r>
-      <w:proofErr w:type="spellStart"/>
-      <w:r>
-        <w:t>multiview</w:t>
-      </w:r>
-      <w:proofErr w:type="spellEnd"/>
-      <w:r>
-        <w:t xml:space="preserve"> </w:t>
-      </w:r>
-      <w:proofErr w:type="spellStart"/>
-      <w:r>
-        <w:t>cenderung</w:t>
-      </w:r>
-      <w:proofErr w:type="spellEnd"/>
-      <w:r>
-        <w:t xml:space="preserve"> lebih robust (</w:t>
-      </w:r>
-      <w:proofErr w:type="spellStart"/>
-      <w:r>
-        <w:t>FaceLib</w:t>
-      </w:r>
-      <w:proofErr w:type="spellEnd"/>
-      <w:r>
-        <w:t>/</w:t>
-      </w:r>
-      <w:proofErr w:type="spellStart"/>
-      <w:r>
-        <w:t>DeepFace</w:t>
-      </w:r>
-      <w:proofErr w:type="spellEnd"/>
-      <w:r>
-        <w:t xml:space="preserve">), </w:t>
-      </w:r>
-      <w:proofErr w:type="spellStart"/>
-      <w:r>
-        <w:t>sementara</w:t>
-      </w:r>
-      <w:proofErr w:type="spellEnd"/>
-      <w:r>
-        <w:t xml:space="preserve"> arsitektur plain or SVM tanpa handling pose atau </w:t>
-      </w:r>
-      <w:proofErr w:type="spellStart"/>
-      <w:r>
-        <w:t>augmentasi</w:t>
-      </w:r>
-      <w:proofErr w:type="spellEnd"/>
-      <w:r>
-        <w:t xml:space="preserve"> tetap turun </w:t>
-      </w:r>
-      <w:proofErr w:type="spellStart"/>
-      <w:r>
-        <w:t>jika</w:t>
-      </w:r>
-      <w:proofErr w:type="spellEnd"/>
-      <w:r>
-        <w:t xml:space="preserve"> </w:t>
-      </w:r>
-      <w:proofErr w:type="spellStart"/>
-      <w:r>
-        <w:t>distribusi</w:t>
-      </w:r>
-      <w:proofErr w:type="spellEnd"/>
-      <w:r>
-        <w:t xml:space="preserve"> </w:t>
-      </w:r>
-      <w:proofErr w:type="spellStart"/>
-      <w:r>
-        <w:t>fitur</w:t>
-      </w:r>
-      <w:proofErr w:type="spellEnd"/>
-      <w:r>
-        <w:t xml:space="preserve"> hasil </w:t>
-      </w:r>
-      <w:proofErr w:type="spellStart"/>
-      <w:r>
-        <w:t>frontalisasi</w:t>
-      </w:r>
-      <w:proofErr w:type="spellEnd"/>
-      <w:r>
-        <w:t xml:space="preserve"> </w:t>
-      </w:r>
-      <w:proofErr w:type="spellStart"/>
-      <w:r>
-        <w:t>menyimpang</w:t>
-      </w:r>
-      <w:proofErr w:type="spellEnd"/>
-      <w:r>
-        <w:t xml:space="preserve"> </w:t>
-      </w:r>
-      <w:r>
-        <w:fldChar w:fldCharType="begin" w:fldLock="1"/>
-      </w:r>
-      <w:r>
-        <w:instrText>ADDIN CSL_CITATION {"citationItems":[{"id":"ITEM-1","itemData":{"DOI":"10.1109/CVPR.2018.00354","ISBN":"9781538664209","ISSN":"10636919","abstract":"Facial expression recognition (FER) is a challenging task due to different expressions under arbitrary poses. Most conventional approaches either perform face frontalization on a non-frontal facial image or learn separate classifiers for each pose. Different from existing methods, in this paper, we propose an end-to-end deep learning model by exploiting different poses and expressions jointly for simultaneous facial image synthesis and pose-invariant facial expression recognition. The proposed model is based on generative adversarial network (GAN) and enjoys several merits. First, the encoder-decoder structure of the generator can learn a generative and discriminative identity representation for face images. Second, the identity representation is explicitly disentangled from both expression and pose variations through the expression and pose codes. Third, our model can automatically generate face images with different expressions under arbitrary poses to enlarge and enrich the training set for FER. Quantitative and qualitative evaluations on both controlled and in-the-wild datasets demonstrate that the proposed algorithm performs favorably against state-of-the-art methods.","author":[{"dropping-particle":"","family":"Zhang","given":"Feifei","non-dropping-particle":"","parse-names":false,"suffix":""},{"dropping-particle":"","family":"Zhang","given":"Tianzhu","non-dropping-particle":"","parse-names":false,"suffix":""},{"dropping-particle":"","family":"Mao","given":"Qirong","non-dropping-particle":"","parse-names":false,"suffix":""},{"dropping-particle":"","family":"Xu","given":"Changsheng","non-dropping-particle":"","parse-names":false,"suffix":""}],"container-title":"Proceedings of the IEEE Computer Society Conference on Computer Vision and Pattern Recognition","id":"ITEM-1","issued":{"date-parts":[["2018"]]},"page":"3359-3368","title":"Joint Pose and Expression Modeling for Facial Expression Recognition","type":"article-journal"},"uris":["http://www.mendeley.com/documents/?uuid=5c6d1539-1eab-45ee-8c7c-d98366a0eb6f"]},{"id":"ITEM-2","itemData":{"DOI":"10.5244/C.23.79","ISBN":"1901725391","abstract":"Research into facial expression recognition has predominantly been based upon near frontal view data. However, a recent 3D facial expression database (BU-3DFE database) has allowed empirical investigation of facial expression recognition across pose. In this paper, we investigate the effects of pose from frontal to profile view on facial expression recognition. Experiments are carried out on 100 subjects with 5 yaw angles over 6 prototypical expressions. Expressions have 4 levels of intensity from subtle to exaggerated. We evaluate features such as local binary patterns (LBPs) as well as various extensions of LBPs. In addition, a novel approach to facial expression recognition is proposed using local gabor binary patterns (LGBPs). Multi class support vector machines (SVMs) are used for classification. We investigate the effects of image resolution and pose on facial expression classification using a variety of different features. © 2009. The copyright of this document resides with its authors.","author":[{"dropping-particle":"","family":"Moore","given":"Stephen","non-dropping-particle":"","parse-names":false,"suffix":""},{"dropping-particle":"","family":"Bowden","given":"Richard","non-dropping-particle":"","parse-names":false,"suffix":""}],"container-title":"British Machine Vision Conference, BMVC 2009 - Proceedings","id":"ITEM-2","issued":{"date-parts":[["2009"]]},"page":"1-11","title":"The effects of pose on facial expression recognition","type":"article-journal"},"uris":["http://www.mendeley.com/documents/?uuid=63a671a5-6a46-4cbc-a817-99daa3409843"]},{"id":"ITEM-3","itemData":{"DOI":"10.1016/j.aej.2023.01.017","ISSN":"11100168","abstract":"Facial expression recognition (FER) is an emerging and multifaceted research topic. Applications of FER in healthcare, security, safe driving, and so forth have contributed to the credibility of these methods and their adoption in human-computer interaction for intelligent outcomes. Computational FER mimics human facial expression coding skills and conveys important cues that complement speech to assist listeners. Similarly, FER methods based on deep learning and artificial intelligence (AI) techniques have been developed with edge modules to ensure efficiency and real-time processing. To this end, numerous studies have explored different aspects of FER. Surveys of FER have focused on the literature on hand-crafted techniques, with a focus on general methods for local servers but largely neglecting edge vision-inspired deep learning and AI-based FER technologies. To consider these missing aspects, in this study, the existing literature on FER is thoroughly analyzed and surveyed, and the working flow of FER methods, their integral and intermediate steps, and pattern structures are highlighted. Further, the limitations in existing FER surveys are discussed. Next, FER datasets are investigated in depth, and the associated challenges and problems are discussed. In contrast to existing surveys, FER methods are considered for edge vision (on e.g., smartphone or Raspberry Pi, devices, etc.), and different measures to evaluate the performance of FER methods are comprehensively discussed. Finally, recommendations and some avenues for future research are suggested to facilitate further development and implementation of FER technologies.","author":[{"dropping-particle":"","family":"Sajjad","given":"Muhammad","non-dropping-particle":"","parse-names":false,"suffix":""},{"dropping-particle":"","family":"Ullah","given":"Fath U.Min","non-dropping-particle":"","parse-names":false,"suffix":""},{"dropping-particle":"","family":"Ullah","given":"Mohib","non-dropping-particle":"","parse-names":false,"suffix":""},{"dropping-particle":"","family":"Christodoulou","given":"Georgia","non-dropping-particle":"","parse-names":false,"suffix":""},{"dropping-particle":"","family":"Alaya Cheikh","given":"Faouzi","non-dropping-particle":"","parse-names":false,"suffix":""},{"dropping-particle":"","family":"Hijji","given":"Mohammad","non-dropping-particle":"","parse-names":false,"suffix":""},{"dropping-particle":"","family":"Muhammad","given":"Khan","non-dropping-particle":"","parse-names":false,"suffix":""},{"dropping-particle":"","family":"Rodrigues","given":"Joel J.P.C.","non-dropping-particle":"","parse-names":false,"suffix":""}],"container-title":"Alexandria Engineering Journal","id":"ITEM-3","issued":{"date-parts":[["2023"]]},"page":"817-840","publisher":"Faculty of Engineering, Alexandria University","title":"A comprehensive survey on deep facial expression recognition: challenges, applications, and future guidelines","type":"article-journal","volume":"68"},"uris":["http://www.mendeley.com/documents/?uuid=8ae48d0d-7a61-4bec-aea8-911f65590018"]}],"mendeley":{"formattedCitation":"(Moore dan Bowden 2009; Sajjad dkk. 2023; Zhang dkk. 2018)","plainTextFormattedCitation":"(Moore dan Bowden 2009; Sajjad dkk. 2023; Zhang dkk. 2018)"},"properties":{"noteIndex":0},"schema":"https://github.com/citation-style-language/schema/raw/master/csl-citation.json"}</w:instrText>
-      </w:r>
-      <w:r>
-        <w:fldChar w:fldCharType="separate"/>
-      </w:r>
-      <w:r>
-        <w:rPr>
-          <w:noProof/>
-        </w:rPr>
-        <w:t>(Moore dan Bowden 2009; Sajjad dkk. 2023; Zhang dkk. 2018)</w:t>
-      </w:r>
+      <w:pPr>
+        <w:widowControl w:val="0"/>
+        <w:autoSpaceDE w:val="0"/>
+        <w:autoSpaceDN w:val="0"/>
+        <w:adjustRightInd w:val="0"/>
+        <w:ind w:left="480" w:hanging="480"/>
+        <w:rPr>
+          <w:rFonts w:cs="Times New Roman"/>
+          <w:noProof/>
+          <w:szCs w:val="24"/>
+        </w:rPr>
+      </w:pPr>
+      <w:r>
+        <w:rPr>
+          <w:rFonts w:cs="Times New Roman"/>
+          <w:noProof/>
+          <w:szCs w:val="24"/>
+        </w:rPr>
+        <w:t xml:space="preserve">Sajjad, Muhammad, Fath U. Mi. Ullah, Mohib Ullah, Georgia Christodoulou, Faouzi Alaya Cheikh, Mohammad Hijji, Khan Muhammad, dan Joel J. P. C. Rodrigues. 2023. “A comprehensive survey on deep facial expression recognition: challenges, applications, and future guidelines.” </w:t>
+      </w:r>
+      <w:r>
+        <w:rPr>
+          <w:rFonts w:cs="Times New Roman"/>
+          <w:i/>
+          <w:iCs/>
+          <w:noProof/>
+          <w:szCs w:val="24"/>
+        </w:rPr>
+        <w:t>Alexandria Engineering Journal</w:t>
+      </w:r>
+      <w:r>
+        <w:rPr>
+          <w:rFonts w:cs="Times New Roman"/>
+          <w:noProof/>
+          <w:szCs w:val="24"/>
+        </w:rPr>
+        <w:t xml:space="preserve"> 68:817–40. doi: 10.1016/j.aej.2023.01.017.</w:t>
+      </w:r>
+    </w:p>
+    <w:p>
+      <w:pPr>
+        <w:widowControl w:val="0"/>
+        <w:autoSpaceDE w:val="0"/>
+        <w:autoSpaceDN w:val="0"/>
+        <w:adjustRightInd w:val="0"/>
+        <w:ind w:left="480" w:hanging="480"/>
+        <w:rPr>
+          <w:rFonts w:cs="Times New Roman"/>
+          <w:noProof/>
+          <w:szCs w:val="24"/>
+        </w:rPr>
+      </w:pPr>
+      <w:r>
+        <w:rPr>
+          <w:rFonts w:cs="Times New Roman"/>
+          <w:noProof/>
+          <w:szCs w:val="24"/>
+        </w:rPr>
+        <w:t xml:space="preserve">Sweeny, Timothy D., dan Ken A. Paller. 2013. “Supplemental Material for Detecting and Categorizing Fleeting Emotions in Faces.” </w:t>
+      </w:r>
+      <w:r>
+        <w:rPr>
+          <w:rFonts w:cs="Times New Roman"/>
+          <w:i/>
+          <w:iCs/>
+          <w:noProof/>
+          <w:szCs w:val="24"/>
+        </w:rPr>
+        <w:t>Emotion</w:t>
+      </w:r>
+      <w:r>
+        <w:rPr>
+          <w:rFonts w:cs="Times New Roman"/>
+          <w:noProof/>
+          <w:szCs w:val="24"/>
+        </w:rPr>
+        <w:t xml:space="preserve"> 13(1):76–91. doi: 10.1037/a0029193.supp.</w:t>
+      </w:r>
+    </w:p>
+    <w:p>
+      <w:pPr>
+        <w:widowControl w:val="0"/>
+        <w:autoSpaceDE w:val="0"/>
+        <w:autoSpaceDN w:val="0"/>
+        <w:adjustRightInd w:val="0"/>
+        <w:ind w:left="480" w:hanging="480"/>
+        <w:rPr>
+          <w:rFonts w:cs="Times New Roman"/>
+          <w:noProof/>
+          <w:szCs w:val="24"/>
+        </w:rPr>
+      </w:pPr>
+      <w:r>
+        <w:rPr>
+          <w:rFonts w:cs="Times New Roman"/>
+          <w:noProof/>
+          <w:szCs w:val="24"/>
+        </w:rPr>
+        <w:t xml:space="preserve">Ullah, Sana, Jie Ou, Yuanlun Xie, dan Wenhong Tian. 2024. “Facial expression recognition (FER) survey: a vision, architectural elements, and future directions.” </w:t>
+      </w:r>
+      <w:r>
+        <w:rPr>
+          <w:rFonts w:cs="Times New Roman"/>
+          <w:i/>
+          <w:iCs/>
+          <w:noProof/>
+          <w:szCs w:val="24"/>
+        </w:rPr>
+        <w:t>PeerJ Computer Science</w:t>
+      </w:r>
+      <w:r>
+        <w:rPr>
+          <w:rFonts w:cs="Times New Roman"/>
+          <w:noProof/>
+          <w:szCs w:val="24"/>
+        </w:rPr>
+        <w:t xml:space="preserve"> 10. doi: 10.7717/PEERJ-CS.2024.</w:t>
+      </w:r>
+    </w:p>
+    <w:p>
+      <w:pPr>
+        <w:widowControl w:val="0"/>
+        <w:autoSpaceDE w:val="0"/>
+        <w:autoSpaceDN w:val="0"/>
+        <w:adjustRightInd w:val="0"/>
+        <w:ind w:left="480" w:hanging="480"/>
+        <w:rPr>
+          <w:rFonts w:cs="Times New Roman"/>
+          <w:noProof/>
+          <w:szCs w:val="24"/>
+        </w:rPr>
+      </w:pPr>
+      <w:r>
+        <w:rPr>
+          <w:rFonts w:cs="Times New Roman"/>
+          <w:noProof/>
+          <w:szCs w:val="24"/>
+        </w:rPr>
+        <w:t xml:space="preserve">Vrijen, Charlotte, Catharina A. Hartman, Gerine M. A. Lodder, Maaike Verhagen, Peter De Jonge, dan Albertine J. Oldehinkel. 2016. “Lower sensitivity to happy and angry facial emotions in young adults with psychiatric problems.” </w:t>
+      </w:r>
+      <w:r>
+        <w:rPr>
+          <w:rFonts w:cs="Times New Roman"/>
+          <w:i/>
+          <w:iCs/>
+          <w:noProof/>
+          <w:szCs w:val="24"/>
+        </w:rPr>
+        <w:t>Frontiers in Psychology</w:t>
+      </w:r>
+      <w:r>
+        <w:rPr>
+          <w:rFonts w:cs="Times New Roman"/>
+          <w:noProof/>
+          <w:szCs w:val="24"/>
+        </w:rPr>
+        <w:t xml:space="preserve"> 7(NOV):1–13. doi: 10.3389/fpsyg.2016.01797.</w:t>
+      </w:r>
+    </w:p>
+    <w:p>
+      <w:pPr>
+        <w:widowControl w:val="0"/>
+        <w:autoSpaceDE w:val="0"/>
+        <w:autoSpaceDN w:val="0"/>
+        <w:adjustRightInd w:val="0"/>
+        <w:ind w:left="480" w:hanging="480"/>
+        <w:rPr>
+          <w:rFonts w:cs="Times New Roman"/>
+          <w:noProof/>
+        </w:rPr>
+      </w:pPr>
+      <w:r>
+        <w:rPr>
+          <w:rFonts w:cs="Times New Roman"/>
+          <w:noProof/>
+          <w:szCs w:val="24"/>
+        </w:rPr>
+        <w:t xml:space="preserve">Zhang, Feifei, Tianzhu Zhang, Qirong Mao, dan Changsheng Xu. 2018. “Joint Pose and Expression Modeling for Facial Expression Recognition.” </w:t>
+      </w:r>
+      <w:r>
+        <w:rPr>
+          <w:rFonts w:cs="Times New Roman"/>
+          <w:i/>
+          <w:iCs/>
+          <w:noProof/>
+          <w:szCs w:val="24"/>
+        </w:rPr>
+        <w:t>Proceedings of the IEEE Computer Society Conference on Computer Vision and Pattern Recognition</w:t>
+      </w:r>
+      <w:r>
+        <w:rPr>
+          <w:rFonts w:cs="Times New Roman"/>
+          <w:noProof/>
+          <w:szCs w:val="24"/>
+        </w:rPr>
+        <w:t xml:space="preserve"> 3359–68. doi: 10.1109/CVPR.2018.00354.</w:t>
+      </w:r>
+    </w:p>
+    <w:p>
       <w:r>
         <w:fldChar w:fldCharType="end"/>
       </w:r>
-      <w:r>
-        <w:t>.​</w:t>
-      </w:r>
     </w:p>
-    <w:p/>
-    <w:p/>
     <w:p/>
     <w:sectPr>
       <w:pgSz w:w="12240" w:h="15840"/>
@@ -8893,7 +9793,7 @@
 </file>
 
 <file path=customXml/itemProps1.xml><?xml version="1.0" encoding="utf-8"?>
-<ds:datastoreItem xmlns:ds="http://schemas.openxmlformats.org/officeDocument/2006/customXml" ds:itemID="{2A0DD275-510D-4FAA-9178-DE52C7152BD5}">
+<ds:datastoreItem xmlns:ds="http://schemas.openxmlformats.org/officeDocument/2006/customXml" ds:itemID="{6AE9FAC3-2BA5-4ADA-83CB-9AA9770EDD9F}">
   <ds:schemaRefs>
     <ds:schemaRef ds:uri="http://schemas.openxmlformats.org/officeDocument/2006/bibliography"/>
   </ds:schemaRefs>
